--- a/vs2010/bcScript/bcScript/docs/bcScript Specification.docx
+++ b/vs2010/bcScript/bcScript/docs/bcScript Specification.docx
@@ -45,29 +45,41 @@
         <w:jc w:val="center"/>
         <w:rPr>
           <w:rFonts w:asciiTheme="majorHAnsi" w:hAnsiTheme="majorHAnsi" w:cs="Tahoma"/>
-          <w:sz w:val="28"/>
-          <w:szCs w:val="28"/>
-        </w:rPr>
-      </w:pPr>
-      <w:r>
+          <w:b/>
+          <w:sz w:val="24"/>
+          <w:szCs w:val="24"/>
+        </w:rPr>
+      </w:pPr>
+      <w:r>
+        <w:rPr>
+          <w:rFonts w:asciiTheme="majorHAnsi" w:hAnsiTheme="majorHAnsi" w:cs="Tahoma"/>
+          <w:b/>
+          <w:sz w:val="24"/>
+          <w:szCs w:val="24"/>
+        </w:rPr>
+        <w:t>v 0.1</w:t>
+      </w:r>
+    </w:p>
+    <w:p>
+      <w:pPr>
         <w:rPr>
           <w:rFonts w:asciiTheme="majorHAnsi" w:hAnsiTheme="majorHAnsi" w:cs="Tahoma"/>
           <w:sz w:val="28"/>
           <w:szCs w:val="28"/>
         </w:rPr>
-        <w:t>v</w:t>
-      </w:r>
+      </w:pPr>
       <w:r>
         <w:rPr>
           <w:rFonts w:asciiTheme="majorHAnsi" w:hAnsiTheme="majorHAnsi" w:cs="Tahoma"/>
           <w:sz w:val="28"/>
           <w:szCs w:val="28"/>
         </w:rPr>
-        <w:t xml:space="preserve"> 0.1</w:t>
-      </w:r>
-    </w:p>
-    <w:p>
-      <w:pPr>
+        <w:br w:type="page"/>
+      </w:r>
+    </w:p>
+    <w:p>
+      <w:pPr>
+        <w:jc w:val="center"/>
         <w:rPr>
           <w:rFonts w:asciiTheme="majorHAnsi" w:hAnsiTheme="majorHAnsi" w:cs="Tahoma"/>
           <w:sz w:val="28"/>
@@ -80,7 +92,8 @@
           <w:sz w:val="28"/>
           <w:szCs w:val="28"/>
         </w:rPr>
-        <w:br w:type="page"/>
+        <w:lastRenderedPageBreak/>
+        <w:t>Contents</w:t>
       </w:r>
     </w:p>
     <w:p>
@@ -92,50 +105,1070 @@
           <w:szCs w:val="28"/>
         </w:rPr>
       </w:pPr>
-      <w:r>
-        <w:rPr>
-          <w:rFonts w:asciiTheme="majorHAnsi" w:hAnsiTheme="majorHAnsi" w:cs="Tahoma"/>
-          <w:sz w:val="28"/>
-          <w:szCs w:val="28"/>
+    </w:p>
+    <w:p>
+      <w:pPr>
+        <w:rPr>
+          <w:rFonts w:cstheme="minorHAnsi"/>
+          <w:sz w:val="20"/>
+          <w:szCs w:val="20"/>
+        </w:rPr>
+      </w:pPr>
+      <w:r>
+        <w:rPr>
+          <w:rFonts w:cstheme="minorHAnsi"/>
+          <w:sz w:val="20"/>
+          <w:szCs w:val="20"/>
+        </w:rPr>
+        <w:t xml:space="preserve">0 </w:t>
+      </w:r>
+      <w:r>
+        <w:rPr>
+          <w:rFonts w:cstheme="minorHAnsi"/>
+          <w:b/>
+          <w:szCs w:val="20"/>
+        </w:rPr>
+        <w:t>Introduction</w:t>
+      </w:r>
+      <w:r>
+        <w:rPr>
+          <w:rFonts w:cstheme="minorHAnsi"/>
+          <w:sz w:val="20"/>
+          <w:szCs w:val="20"/>
+        </w:rPr>
+        <w:br/>
+      </w:r>
+      <w:r>
+        <w:rPr>
+          <w:rFonts w:cstheme="minorHAnsi"/>
+          <w:sz w:val="20"/>
+          <w:szCs w:val="20"/>
+        </w:rPr>
+        <w:br/>
+      </w:r>
+      <w:r>
+        <w:rPr>
+          <w:rFonts w:cstheme="minorHAnsi"/>
+          <w:sz w:val="20"/>
+          <w:szCs w:val="20"/>
+        </w:rPr>
+        <w:tab/>
+      </w:r>
+      <w:r>
+        <w:rPr>
+          <w:rFonts w:cstheme="minorHAnsi"/>
+          <w:sz w:val="20"/>
+          <w:szCs w:val="20"/>
+        </w:rPr>
+        <w:t>0.1 Design Philosophy</w:t>
+      </w:r>
+    </w:p>
+    <w:p>
+      <w:pPr>
+        <w:ind w:firstLine="720"/>
+        <w:rPr>
+          <w:rFonts w:cstheme="minorHAnsi"/>
+          <w:sz w:val="20"/>
+          <w:szCs w:val="20"/>
+        </w:rPr>
+      </w:pPr>
+      <w:r>
+        <w:rPr>
+          <w:rFonts w:cstheme="minorHAnsi"/>
+          <w:sz w:val="20"/>
+          <w:szCs w:val="20"/>
+        </w:rPr>
+        <w:t>0.2</w:t>
+      </w:r>
+      <w:r>
+        <w:rPr>
+          <w:rFonts w:cstheme="minorHAnsi"/>
+          <w:sz w:val="20"/>
+          <w:szCs w:val="20"/>
+        </w:rPr>
+        <w:t xml:space="preserve"> Structure</w:t>
+      </w:r>
+      <w:r>
+        <w:rPr>
+          <w:rFonts w:cstheme="minorHAnsi"/>
+          <w:sz w:val="20"/>
+          <w:szCs w:val="20"/>
+        </w:rPr>
+        <w:br/>
+      </w:r>
+      <w:r>
+        <w:rPr>
+          <w:rFonts w:cstheme="minorHAnsi"/>
+          <w:sz w:val="20"/>
+          <w:szCs w:val="20"/>
+        </w:rPr>
+        <w:tab/>
+      </w:r>
+      <w:r>
+        <w:rPr>
+          <w:rFonts w:cstheme="minorHAnsi"/>
+          <w:sz w:val="20"/>
+          <w:szCs w:val="20"/>
+        </w:rPr>
+        <w:tab/>
+      </w:r>
+      <w:r>
+        <w:rPr>
+          <w:rFonts w:cstheme="minorHAnsi"/>
+          <w:sz w:val="20"/>
+          <w:szCs w:val="20"/>
+        </w:rPr>
+        <w:t>0.2</w:t>
+      </w:r>
+      <w:r>
+        <w:rPr>
+          <w:rFonts w:cstheme="minorHAnsi"/>
+          <w:sz w:val="20"/>
+          <w:szCs w:val="20"/>
+        </w:rPr>
+        <w:t>.1 Analysis</w:t>
+      </w:r>
+      <w:r>
+        <w:rPr>
+          <w:rFonts w:cstheme="minorHAnsi"/>
+          <w:sz w:val="20"/>
+          <w:szCs w:val="20"/>
+        </w:rPr>
+        <w:br/>
+      </w:r>
+      <w:r>
+        <w:rPr>
+          <w:rFonts w:cstheme="minorHAnsi"/>
+          <w:sz w:val="20"/>
+          <w:szCs w:val="20"/>
+        </w:rPr>
+        <w:tab/>
+      </w:r>
+      <w:r>
+        <w:rPr>
+          <w:rFonts w:cstheme="minorHAnsi"/>
+          <w:sz w:val="20"/>
+          <w:szCs w:val="20"/>
+        </w:rPr>
+        <w:tab/>
+      </w:r>
+      <w:r>
+        <w:rPr>
+          <w:rFonts w:cstheme="minorHAnsi"/>
+          <w:sz w:val="20"/>
+          <w:szCs w:val="20"/>
+        </w:rPr>
+        <w:tab/>
+      </w:r>
+      <w:r>
+        <w:rPr>
+          <w:rFonts w:cstheme="minorHAnsi"/>
+          <w:sz w:val="20"/>
+          <w:szCs w:val="20"/>
+        </w:rPr>
+        <w:t>0.2</w:t>
+      </w:r>
+      <w:r>
+        <w:rPr>
+          <w:rFonts w:cstheme="minorHAnsi"/>
+          <w:sz w:val="20"/>
+          <w:szCs w:val="20"/>
+        </w:rPr>
+        <w:t>.1.1 Lexer</w:t>
+      </w:r>
+      <w:r>
+        <w:rPr>
+          <w:rFonts w:cstheme="minorHAnsi"/>
+          <w:sz w:val="20"/>
+          <w:szCs w:val="20"/>
+        </w:rPr>
+        <w:br/>
+      </w:r>
+      <w:r>
+        <w:rPr>
+          <w:rFonts w:cstheme="minorHAnsi"/>
+          <w:sz w:val="20"/>
+          <w:szCs w:val="20"/>
+        </w:rPr>
+        <w:tab/>
+      </w:r>
+      <w:r>
+        <w:rPr>
+          <w:rFonts w:cstheme="minorHAnsi"/>
+          <w:sz w:val="20"/>
+          <w:szCs w:val="20"/>
+        </w:rPr>
+        <w:tab/>
+      </w:r>
+      <w:r>
+        <w:rPr>
+          <w:rFonts w:cstheme="minorHAnsi"/>
+          <w:sz w:val="20"/>
+          <w:szCs w:val="20"/>
+        </w:rPr>
+        <w:tab/>
+      </w:r>
+      <w:r>
+        <w:rPr>
+          <w:rFonts w:cstheme="minorHAnsi"/>
+          <w:sz w:val="20"/>
+          <w:szCs w:val="20"/>
+        </w:rPr>
+        <w:t>0.2</w:t>
+      </w:r>
+      <w:r>
+        <w:rPr>
+          <w:rFonts w:cstheme="minorHAnsi"/>
+          <w:sz w:val="20"/>
+          <w:szCs w:val="20"/>
+        </w:rPr>
+        <w:t>.1.2 Parser</w:t>
+      </w:r>
+      <w:r>
+        <w:rPr>
+          <w:rFonts w:cstheme="minorHAnsi"/>
+          <w:sz w:val="20"/>
+          <w:szCs w:val="20"/>
+        </w:rPr>
+        <w:br/>
+      </w:r>
+      <w:r>
+        <w:rPr>
+          <w:rFonts w:cstheme="minorHAnsi"/>
+          <w:sz w:val="20"/>
+          <w:szCs w:val="20"/>
+        </w:rPr>
+        <w:tab/>
+      </w:r>
+      <w:r>
+        <w:rPr>
+          <w:rFonts w:cstheme="minorHAnsi"/>
+          <w:sz w:val="20"/>
+          <w:szCs w:val="20"/>
+        </w:rPr>
+        <w:tab/>
+      </w:r>
+      <w:r>
+        <w:rPr>
+          <w:rFonts w:cstheme="minorHAnsi"/>
+          <w:sz w:val="20"/>
+          <w:szCs w:val="20"/>
+        </w:rPr>
+        <w:t>0.2</w:t>
+      </w:r>
+      <w:r>
+        <w:rPr>
+          <w:rFonts w:cstheme="minorHAnsi"/>
+          <w:sz w:val="20"/>
+          <w:szCs w:val="20"/>
+        </w:rPr>
+        <w:t>.2 Intermediate Generation</w:t>
+      </w:r>
+      <w:r>
+        <w:rPr>
+          <w:rFonts w:cstheme="minorHAnsi"/>
+          <w:sz w:val="20"/>
+          <w:szCs w:val="20"/>
+        </w:rPr>
+        <w:br/>
+      </w:r>
+      <w:r>
+        <w:rPr>
+          <w:rFonts w:cstheme="minorHAnsi"/>
+          <w:sz w:val="20"/>
+          <w:szCs w:val="20"/>
+        </w:rPr>
+        <w:tab/>
+      </w:r>
+      <w:r>
+        <w:rPr>
+          <w:rFonts w:cstheme="minorHAnsi"/>
+          <w:sz w:val="20"/>
+          <w:szCs w:val="20"/>
+        </w:rPr>
+        <w:tab/>
+      </w:r>
+      <w:r>
+        <w:rPr>
+          <w:rFonts w:cstheme="minorHAnsi"/>
+          <w:sz w:val="20"/>
+          <w:szCs w:val="20"/>
+        </w:rPr>
+        <w:tab/>
+      </w:r>
+      <w:r>
+        <w:rPr>
+          <w:rFonts w:cstheme="minorHAnsi"/>
+          <w:sz w:val="20"/>
+          <w:szCs w:val="20"/>
+        </w:rPr>
+        <w:t>0.2</w:t>
+      </w:r>
+      <w:r>
+        <w:rPr>
+          <w:rFonts w:cstheme="minorHAnsi"/>
+          <w:sz w:val="20"/>
+          <w:szCs w:val="20"/>
+        </w:rPr>
+        <w:t>.2.1 Bytecode</w:t>
+      </w:r>
+      <w:r>
+        <w:rPr>
+          <w:rFonts w:cstheme="minorHAnsi"/>
+          <w:sz w:val="20"/>
+          <w:szCs w:val="20"/>
+        </w:rPr>
+        <w:br/>
+      </w:r>
+      <w:r>
+        <w:rPr>
+          <w:rFonts w:cstheme="minorHAnsi"/>
+          <w:sz w:val="20"/>
+          <w:szCs w:val="20"/>
+        </w:rPr>
+        <w:tab/>
+      </w:r>
+      <w:r>
+        <w:rPr>
+          <w:rFonts w:cstheme="minorHAnsi"/>
+          <w:sz w:val="20"/>
+          <w:szCs w:val="20"/>
+        </w:rPr>
+        <w:tab/>
+      </w:r>
+      <w:r>
+        <w:rPr>
+          <w:rFonts w:cstheme="minorHAnsi"/>
+          <w:sz w:val="20"/>
+          <w:szCs w:val="20"/>
+        </w:rPr>
+        <w:t>0.2</w:t>
+      </w:r>
+      <w:r>
+        <w:rPr>
+          <w:rFonts w:cstheme="minorHAnsi"/>
+          <w:sz w:val="20"/>
+          <w:szCs w:val="20"/>
+        </w:rPr>
+        <w:t>.3 Execution</w:t>
+      </w:r>
+      <w:r>
+        <w:rPr>
+          <w:rFonts w:cstheme="minorHAnsi"/>
+          <w:sz w:val="20"/>
+          <w:szCs w:val="20"/>
+        </w:rPr>
+        <w:br/>
+      </w:r>
+      <w:r>
+        <w:rPr>
+          <w:rFonts w:cstheme="minorHAnsi"/>
+          <w:sz w:val="20"/>
+          <w:szCs w:val="20"/>
+        </w:rPr>
+        <w:tab/>
+      </w:r>
+      <w:r>
+        <w:rPr>
+          <w:rFonts w:cstheme="minorHAnsi"/>
+          <w:sz w:val="20"/>
+          <w:szCs w:val="20"/>
+        </w:rPr>
+        <w:tab/>
+      </w:r>
+      <w:r>
+        <w:rPr>
+          <w:rFonts w:cstheme="minorHAnsi"/>
+          <w:sz w:val="20"/>
+          <w:szCs w:val="20"/>
+        </w:rPr>
+        <w:tab/>
+      </w:r>
+      <w:r>
+        <w:rPr>
+          <w:rFonts w:cstheme="minorHAnsi"/>
+          <w:sz w:val="20"/>
+          <w:szCs w:val="20"/>
+        </w:rPr>
+        <w:t>0.2</w:t>
+      </w:r>
+      <w:r>
+        <w:rPr>
+          <w:rFonts w:cstheme="minorHAnsi"/>
+          <w:sz w:val="20"/>
+          <w:szCs w:val="20"/>
+        </w:rPr>
+        <w:t>.3.1 Virtual Machine</w:t>
+      </w:r>
+    </w:p>
+    <w:p>
+      <w:pPr>
+        <w:rPr>
+          <w:rFonts w:cstheme="minorHAnsi"/>
+          <w:sz w:val="20"/>
+          <w:szCs w:val="20"/>
+        </w:rPr>
+      </w:pPr>
+      <w:r>
+        <w:rPr>
+          <w:rFonts w:cstheme="minorHAnsi"/>
+          <w:sz w:val="20"/>
+          <w:szCs w:val="20"/>
+        </w:rPr>
+        <w:tab/>
+        <w:t>0.</w:t>
+      </w:r>
+      <w:r>
+        <w:rPr>
+          <w:rFonts w:cstheme="minorHAnsi"/>
+          <w:sz w:val="20"/>
+          <w:szCs w:val="20"/>
+        </w:rPr>
+        <w:t>3</w:t>
+      </w:r>
+      <w:r>
+        <w:rPr>
+          <w:rFonts w:cstheme="minorHAnsi"/>
+          <w:sz w:val="20"/>
+          <w:szCs w:val="20"/>
+        </w:rPr>
+        <w:t xml:space="preserve"> </w:t>
+      </w:r>
+    </w:p>
+    <w:p>
+      <w:pPr>
+        <w:rPr>
+          <w:rFonts w:cstheme="minorHAnsi"/>
+          <w:sz w:val="20"/>
+          <w:szCs w:val="20"/>
+        </w:rPr>
+      </w:pPr>
+      <w:r>
+        <w:rPr>
+          <w:rFonts w:cstheme="minorHAnsi"/>
+          <w:sz w:val="20"/>
+          <w:szCs w:val="20"/>
+        </w:rPr>
+        <w:t>1</w:t>
+      </w:r>
+      <w:r>
+        <w:rPr>
+          <w:rFonts w:cstheme="minorHAnsi"/>
+          <w:sz w:val="20"/>
+          <w:szCs w:val="20"/>
+        </w:rPr>
+        <w:t xml:space="preserve"> </w:t>
+      </w:r>
+      <w:r>
+        <w:rPr>
+          <w:rFonts w:cstheme="minorHAnsi"/>
+          <w:b/>
+          <w:szCs w:val="20"/>
+        </w:rPr>
+        <w:t>Language Specification</w:t>
+      </w:r>
+    </w:p>
+    <w:p>
+      <w:pPr>
+        <w:ind w:left="720"/>
+        <w:rPr>
+          <w:rFonts w:cstheme="minorHAnsi"/>
+          <w:sz w:val="20"/>
+          <w:szCs w:val="20"/>
+        </w:rPr>
+      </w:pPr>
+      <w:r>
+        <w:rPr>
+          <w:rFonts w:cstheme="minorHAnsi"/>
+          <w:sz w:val="20"/>
+          <w:szCs w:val="20"/>
+        </w:rPr>
+        <w:t>1.1 Declaration</w:t>
+      </w:r>
+      <w:r>
+        <w:rPr>
+          <w:rFonts w:cstheme="minorHAnsi"/>
+          <w:sz w:val="20"/>
+          <w:szCs w:val="20"/>
+        </w:rPr>
+        <w:br/>
+      </w:r>
+      <w:r>
+        <w:rPr>
+          <w:rFonts w:cstheme="minorHAnsi"/>
+          <w:sz w:val="20"/>
+          <w:szCs w:val="20"/>
+        </w:rPr>
+        <w:tab/>
+        <w:t>1.1</w:t>
+      </w:r>
+      <w:r>
+        <w:rPr>
+          <w:rFonts w:cstheme="minorHAnsi"/>
+          <w:sz w:val="20"/>
+          <w:szCs w:val="20"/>
+        </w:rPr>
+        <w:t>.1</w:t>
+      </w:r>
+      <w:r>
+        <w:rPr>
+          <w:rFonts w:cstheme="minorHAnsi"/>
+          <w:sz w:val="20"/>
+          <w:szCs w:val="20"/>
+        </w:rPr>
+        <w:t xml:space="preserve"> </w:t>
+      </w:r>
+      <w:r>
+        <w:rPr>
+          <w:rFonts w:cstheme="minorHAnsi"/>
+          <w:sz w:val="20"/>
+          <w:szCs w:val="20"/>
+        </w:rPr>
+        <w:t>Built in Types</w:t>
+      </w:r>
+      <w:r>
+        <w:rPr>
+          <w:rFonts w:cstheme="minorHAnsi"/>
+          <w:sz w:val="20"/>
+          <w:szCs w:val="20"/>
+        </w:rPr>
+        <w:br/>
+      </w:r>
+      <w:r>
+        <w:rPr>
+          <w:rFonts w:cstheme="minorHAnsi"/>
+          <w:sz w:val="20"/>
+          <w:szCs w:val="20"/>
+        </w:rPr>
+        <w:tab/>
+        <w:t>1.1.</w:t>
+      </w:r>
+      <w:r>
+        <w:rPr>
+          <w:rFonts w:cstheme="minorHAnsi"/>
+          <w:sz w:val="20"/>
+          <w:szCs w:val="20"/>
+        </w:rPr>
+        <w:t>2</w:t>
+      </w:r>
+      <w:r>
+        <w:rPr>
+          <w:rFonts w:cstheme="minorHAnsi"/>
+          <w:sz w:val="20"/>
+          <w:szCs w:val="20"/>
+        </w:rPr>
+        <w:t xml:space="preserve"> Type</w:t>
+      </w:r>
+      <w:r>
+        <w:rPr>
+          <w:rFonts w:cstheme="minorHAnsi"/>
+          <w:sz w:val="20"/>
+          <w:szCs w:val="20"/>
+        </w:rPr>
+        <w:br/>
+      </w:r>
+      <w:r>
+        <w:rPr>
+          <w:rFonts w:cstheme="minorHAnsi"/>
+          <w:sz w:val="20"/>
+          <w:szCs w:val="20"/>
+        </w:rPr>
+        <w:tab/>
+      </w:r>
+      <w:r>
+        <w:rPr>
+          <w:rFonts w:cstheme="minorHAnsi"/>
+          <w:sz w:val="20"/>
+          <w:szCs w:val="20"/>
+        </w:rPr>
+        <w:tab/>
+        <w:t>1.1.</w:t>
+      </w:r>
+      <w:r>
+        <w:rPr>
+          <w:rFonts w:cstheme="minorHAnsi"/>
+          <w:sz w:val="20"/>
+          <w:szCs w:val="20"/>
+        </w:rPr>
+        <w:t>2</w:t>
+      </w:r>
+      <w:r>
+        <w:rPr>
+          <w:rFonts w:cstheme="minorHAnsi"/>
+          <w:sz w:val="20"/>
+          <w:szCs w:val="20"/>
+        </w:rPr>
+        <w:t>.1 Common Types</w:t>
+      </w:r>
+      <w:r>
+        <w:rPr>
+          <w:rFonts w:cstheme="minorHAnsi"/>
+          <w:sz w:val="20"/>
+          <w:szCs w:val="20"/>
+        </w:rPr>
+        <w:tab/>
+      </w:r>
+      <w:r>
+        <w:rPr>
+          <w:rFonts w:cstheme="minorHAnsi"/>
+          <w:sz w:val="20"/>
+          <w:szCs w:val="20"/>
+        </w:rPr>
+        <w:br/>
+      </w:r>
+      <w:r>
+        <w:rPr>
+          <w:rFonts w:cstheme="minorHAnsi"/>
+          <w:sz w:val="20"/>
+          <w:szCs w:val="20"/>
+        </w:rPr>
+        <w:tab/>
+        <w:t>1.1.</w:t>
+      </w:r>
+      <w:r>
+        <w:rPr>
+          <w:rFonts w:cstheme="minorHAnsi"/>
+          <w:sz w:val="20"/>
+          <w:szCs w:val="20"/>
+        </w:rPr>
+        <w:t>3</w:t>
+      </w:r>
+      <w:r>
+        <w:rPr>
+          <w:rFonts w:cstheme="minorHAnsi"/>
+          <w:sz w:val="20"/>
+          <w:szCs w:val="20"/>
+        </w:rPr>
+        <w:t xml:space="preserve"> Compound</w:t>
+      </w:r>
+      <w:r>
+        <w:rPr>
+          <w:rFonts w:cstheme="minorHAnsi"/>
+          <w:sz w:val="20"/>
+          <w:szCs w:val="20"/>
+        </w:rPr>
+        <w:t xml:space="preserve"> Type</w:t>
+      </w:r>
+      <w:r>
+        <w:rPr>
+          <w:rFonts w:cstheme="minorHAnsi"/>
+          <w:sz w:val="20"/>
+          <w:szCs w:val="20"/>
+        </w:rPr>
+        <w:br/>
+      </w:r>
+      <w:r>
+        <w:rPr>
+          <w:rFonts w:cstheme="minorHAnsi"/>
+          <w:sz w:val="20"/>
+          <w:szCs w:val="20"/>
+        </w:rPr>
+        <w:tab/>
+      </w:r>
+      <w:r>
+        <w:rPr>
+          <w:rFonts w:cstheme="minorHAnsi"/>
+          <w:sz w:val="20"/>
+          <w:szCs w:val="20"/>
+        </w:rPr>
+        <w:tab/>
+        <w:t>1.1.</w:t>
+      </w:r>
+      <w:r>
+        <w:rPr>
+          <w:rFonts w:cstheme="minorHAnsi"/>
+          <w:sz w:val="20"/>
+          <w:szCs w:val="20"/>
+        </w:rPr>
+        <w:t>3</w:t>
+      </w:r>
+      <w:r>
+        <w:rPr>
+          <w:rFonts w:cstheme="minorHAnsi"/>
+          <w:sz w:val="20"/>
+          <w:szCs w:val="20"/>
+        </w:rPr>
+        <w:t xml:space="preserve">.1 </w:t>
+      </w:r>
+      <w:r>
+        <w:rPr>
+          <w:rFonts w:cstheme="minorHAnsi"/>
+          <w:sz w:val="20"/>
+          <w:szCs w:val="20"/>
+        </w:rPr>
+        <w:br/>
+      </w:r>
+      <w:r>
+        <w:rPr>
+          <w:rFonts w:cstheme="minorHAnsi"/>
+          <w:sz w:val="20"/>
+          <w:szCs w:val="20"/>
+        </w:rPr>
+        <w:tab/>
+        <w:t>1.1.</w:t>
+      </w:r>
+      <w:r>
+        <w:rPr>
+          <w:rFonts w:cstheme="minorHAnsi"/>
+          <w:sz w:val="20"/>
+          <w:szCs w:val="20"/>
+        </w:rPr>
+        <w:t>4</w:t>
+      </w:r>
+      <w:r>
+        <w:rPr>
+          <w:rFonts w:cstheme="minorHAnsi"/>
+          <w:sz w:val="20"/>
+          <w:szCs w:val="20"/>
+        </w:rPr>
+        <w:t xml:space="preserve"> </w:t>
+      </w:r>
+      <w:r>
+        <w:rPr>
+          <w:rFonts w:cstheme="minorHAnsi"/>
+          <w:sz w:val="20"/>
+          <w:szCs w:val="20"/>
+        </w:rPr>
+        <w:t>Functions</w:t>
+      </w:r>
+      <w:r>
+        <w:rPr>
+          <w:rFonts w:cstheme="minorHAnsi"/>
+          <w:sz w:val="20"/>
+          <w:szCs w:val="20"/>
+        </w:rPr>
+        <w:br/>
+      </w:r>
+      <w:r>
+        <w:rPr>
+          <w:rFonts w:cstheme="minorHAnsi"/>
+          <w:sz w:val="20"/>
+          <w:szCs w:val="20"/>
+        </w:rPr>
+        <w:tab/>
+        <w:t>1.1.5 Namespaces</w:t>
+      </w:r>
+    </w:p>
+    <w:p>
+      <w:pPr>
+        <w:ind w:left="720"/>
+        <w:rPr>
+          <w:rFonts w:cstheme="minorHAnsi"/>
+          <w:sz w:val="20"/>
+          <w:szCs w:val="20"/>
+        </w:rPr>
+      </w:pPr>
+      <w:r>
+        <w:rPr>
+          <w:rFonts w:cstheme="minorHAnsi"/>
+          <w:sz w:val="20"/>
+          <w:szCs w:val="20"/>
+        </w:rPr>
+        <w:t>1.2 Assignment</w:t>
+      </w:r>
+      <w:r>
+        <w:rPr>
+          <w:rFonts w:cstheme="minorHAnsi"/>
+          <w:sz w:val="20"/>
+          <w:szCs w:val="20"/>
+        </w:rPr>
+        <w:br/>
+      </w:r>
+      <w:r>
+        <w:rPr>
+          <w:rFonts w:cstheme="minorHAnsi"/>
+          <w:sz w:val="20"/>
+          <w:szCs w:val="20"/>
+        </w:rPr>
+        <w:tab/>
+        <w:t xml:space="preserve">1.2.1 </w:t>
+      </w:r>
+      <w:r>
+        <w:rPr>
+          <w:rFonts w:cstheme="minorHAnsi"/>
+          <w:sz w:val="20"/>
+          <w:szCs w:val="20"/>
+        </w:rPr>
+        <w:t>Expressions</w:t>
+      </w:r>
+    </w:p>
+    <w:p>
+      <w:pPr>
+        <w:ind w:left="720"/>
+        <w:rPr>
+          <w:rFonts w:cstheme="minorHAnsi"/>
+          <w:sz w:val="20"/>
+          <w:szCs w:val="20"/>
+        </w:rPr>
+      </w:pPr>
+      <w:r>
+        <w:rPr>
+          <w:rFonts w:cstheme="minorHAnsi"/>
+          <w:sz w:val="20"/>
+          <w:szCs w:val="20"/>
+        </w:rPr>
+        <w:t>1.3 Control Flow</w:t>
+      </w:r>
+      <w:r>
+        <w:rPr>
+          <w:rFonts w:cstheme="minorHAnsi"/>
+          <w:sz w:val="20"/>
+          <w:szCs w:val="20"/>
+        </w:rPr>
+        <w:br/>
+      </w:r>
+      <w:r>
+        <w:rPr>
+          <w:rFonts w:cstheme="minorHAnsi"/>
+          <w:sz w:val="20"/>
+          <w:szCs w:val="20"/>
+        </w:rPr>
+        <w:tab/>
+        <w:t>1.3.1 If Statements</w:t>
+      </w:r>
+      <w:r>
+        <w:rPr>
+          <w:rFonts w:cstheme="minorHAnsi"/>
+          <w:sz w:val="20"/>
+          <w:szCs w:val="20"/>
+        </w:rPr>
+        <w:br/>
+      </w:r>
+      <w:r>
+        <w:rPr>
+          <w:rFonts w:cstheme="minorHAnsi"/>
+          <w:sz w:val="20"/>
+          <w:szCs w:val="20"/>
+        </w:rPr>
+        <w:tab/>
+        <w:t>1.3.2 Loop Statements</w:t>
+      </w:r>
+      <w:r>
+        <w:rPr>
+          <w:rFonts w:cstheme="minorHAnsi"/>
+          <w:sz w:val="20"/>
+          <w:szCs w:val="20"/>
+        </w:rPr>
+        <w:br/>
+      </w:r>
+      <w:r>
+        <w:rPr>
+          <w:rFonts w:cstheme="minorHAnsi"/>
+          <w:sz w:val="20"/>
+          <w:szCs w:val="20"/>
+        </w:rPr>
+        <w:tab/>
+        <w:t>1.3.3 Switch Statements</w:t>
+      </w:r>
+      <w:r>
+        <w:rPr>
+          <w:rFonts w:cstheme="minorHAnsi"/>
+          <w:sz w:val="20"/>
+          <w:szCs w:val="20"/>
+        </w:rPr>
+        <w:br/>
+      </w:r>
+      <w:r>
+        <w:rPr>
+          <w:rFonts w:cstheme="minorHAnsi"/>
+          <w:sz w:val="20"/>
+          <w:szCs w:val="20"/>
+        </w:rPr>
+        <w:tab/>
+      </w:r>
+    </w:p>
+    <w:p>
+      <w:pPr>
+        <w:rPr>
+          <w:rFonts w:cstheme="minorHAnsi"/>
+          <w:b/>
+          <w:szCs w:val="20"/>
+        </w:rPr>
+      </w:pPr>
+      <w:r>
+        <w:rPr>
+          <w:rFonts w:cstheme="minorHAnsi"/>
+          <w:sz w:val="20"/>
+          <w:szCs w:val="20"/>
+        </w:rPr>
+        <w:t>2</w:t>
+      </w:r>
+      <w:r>
+        <w:rPr>
+          <w:rFonts w:cstheme="minorHAnsi"/>
+          <w:b/>
+          <w:szCs w:val="20"/>
+        </w:rPr>
+        <w:t xml:space="preserve"> API Specification</w:t>
+      </w:r>
+    </w:p>
+    <w:p>
+      <w:pPr>
+        <w:rPr>
+          <w:rFonts w:cstheme="minorHAnsi"/>
+          <w:b/>
+          <w:szCs w:val="20"/>
+        </w:rPr>
+      </w:pPr>
+      <w:r>
+        <w:rPr>
+          <w:rFonts w:cstheme="minorHAnsi"/>
+          <w:szCs w:val="20"/>
+        </w:rPr>
+        <w:t>3</w:t>
+      </w:r>
+      <w:r>
+        <w:rPr>
+          <w:rFonts w:cstheme="minorHAnsi"/>
+          <w:b/>
+          <w:szCs w:val="20"/>
+        </w:rPr>
+        <w:t xml:space="preserve"> </w:t>
+      </w:r>
+      <w:r>
+        <w:rPr>
+          <w:rFonts w:cstheme="minorHAnsi"/>
+          <w:b/>
+          <w:szCs w:val="20"/>
+        </w:rPr>
+        <w:t xml:space="preserve">Standard </w:t>
+      </w:r>
+      <w:proofErr w:type="gramStart"/>
+      <w:r>
+        <w:rPr>
+          <w:rFonts w:cstheme="minorHAnsi"/>
+          <w:b/>
+          <w:szCs w:val="20"/>
+        </w:rPr>
+        <w:t>L</w:t>
+      </w:r>
+      <w:r>
+        <w:rPr>
+          <w:rFonts w:cstheme="minorHAnsi"/>
+          <w:b/>
+          <w:szCs w:val="20"/>
+        </w:rPr>
+        <w:t>ibrary</w:t>
+      </w:r>
+      <w:proofErr w:type="gramEnd"/>
+    </w:p>
+    <w:p>
+      <w:pPr>
+        <w:rPr>
+          <w:rFonts w:cstheme="minorHAnsi"/>
+          <w:szCs w:val="20"/>
+        </w:rPr>
+      </w:pPr>
+      <w:r>
+        <w:rPr>
+          <w:rFonts w:cstheme="minorHAnsi"/>
+          <w:szCs w:val="20"/>
+        </w:rPr>
+        <w:br w:type="page"/>
+      </w:r>
+    </w:p>
+    <w:p>
+      <w:pPr>
+        <w:rPr>
+          <w:rFonts w:cstheme="minorHAnsi"/>
+          <w:b/>
+          <w:szCs w:val="20"/>
+        </w:rPr>
+      </w:pPr>
+      <w:r>
+        <w:rPr>
+          <w:rFonts w:cstheme="minorHAnsi"/>
+          <w:szCs w:val="20"/>
         </w:rPr>
         <w:lastRenderedPageBreak/>
-        <w:t>Contents</w:t>
-      </w:r>
-    </w:p>
-    <w:p>
-      <w:pPr>
-        <w:jc w:val="center"/>
-        <w:rPr>
-          <w:rFonts w:asciiTheme="majorHAnsi" w:hAnsiTheme="majorHAnsi" w:cs="Tahoma"/>
-          <w:sz w:val="28"/>
-          <w:szCs w:val="28"/>
-        </w:rPr>
-      </w:pPr>
-    </w:p>
-    <w:p>
-      <w:pPr>
-        <w:rPr>
-          <w:rFonts w:cstheme="minorHAnsi"/>
-          <w:sz w:val="20"/>
-          <w:szCs w:val="20"/>
-        </w:rPr>
-      </w:pPr>
-      <w:r>
-        <w:rPr>
-          <w:rFonts w:cstheme="minorHAnsi"/>
-          <w:sz w:val="20"/>
-          <w:szCs w:val="20"/>
-        </w:rPr>
-        <w:t xml:space="preserve">0 </w:t>
-      </w:r>
-      <w:r>
-        <w:rPr>
-          <w:rFonts w:cstheme="minorHAnsi"/>
-          <w:b/>
+        <w:t>4</w:t>
+      </w:r>
+      <w:r>
+        <w:rPr>
+          <w:rFonts w:cstheme="minorHAnsi"/>
+          <w:b/>
+          <w:szCs w:val="20"/>
+        </w:rPr>
+        <w:t xml:space="preserve"> </w:t>
+      </w:r>
+      <w:r>
+        <w:rPr>
+          <w:rFonts w:cstheme="minorHAnsi"/>
+          <w:b/>
+          <w:szCs w:val="20"/>
+        </w:rPr>
+        <w:t>Understanding bcScript</w:t>
+      </w:r>
+    </w:p>
+    <w:p>
+      <w:pPr>
+        <w:ind w:firstLine="720"/>
+        <w:rPr>
+          <w:rFonts w:cstheme="minorHAnsi"/>
+          <w:sz w:val="20"/>
+          <w:szCs w:val="20"/>
+        </w:rPr>
+      </w:pPr>
+      <w:r>
+        <w:rPr>
+          <w:rFonts w:cstheme="minorHAnsi"/>
+          <w:sz w:val="20"/>
+          <w:szCs w:val="20"/>
+        </w:rPr>
+        <w:t>4</w:t>
+      </w:r>
+      <w:r>
+        <w:rPr>
+          <w:rFonts w:cstheme="minorHAnsi"/>
+          <w:sz w:val="20"/>
+          <w:szCs w:val="20"/>
+        </w:rPr>
+        <w:t xml:space="preserve">.1 </w:t>
+      </w:r>
+      <w:r>
+        <w:rPr>
+          <w:rFonts w:cstheme="minorHAnsi"/>
+          <w:sz w:val="20"/>
           <w:szCs w:val="20"/>
         </w:rPr>
         <w:t>Introduction</w:t>
       </w:r>
+    </w:p>
+    <w:p>
+      <w:pPr>
+        <w:ind w:firstLine="720"/>
+        <w:rPr>
+          <w:rFonts w:cstheme="minorHAnsi"/>
+          <w:sz w:val="20"/>
+          <w:szCs w:val="20"/>
+        </w:rPr>
+      </w:pPr>
+      <w:r>
+        <w:rPr>
+          <w:rFonts w:cstheme="minorHAnsi"/>
+          <w:sz w:val="20"/>
+          <w:szCs w:val="20"/>
+        </w:rPr>
+        <w:t>4.2 Compiler Theory</w:t>
+      </w:r>
+    </w:p>
+    <w:p>
+      <w:pPr>
+        <w:ind w:firstLine="720"/>
+        <w:rPr>
+          <w:rFonts w:cstheme="minorHAnsi"/>
+          <w:sz w:val="20"/>
+          <w:szCs w:val="20"/>
+        </w:rPr>
+      </w:pPr>
+      <w:r>
+        <w:rPr>
+          <w:rFonts w:cstheme="minorHAnsi"/>
+          <w:sz w:val="20"/>
+          <w:szCs w:val="20"/>
+        </w:rPr>
+        <w:t>4.3 Coding a Scripting Language</w:t>
+      </w:r>
       <w:r>
         <w:rPr>
           <w:rFonts w:cstheme="minorHAnsi"/>
@@ -150,6 +1183,23 @@
           <w:sz w:val="20"/>
           <w:szCs w:val="20"/>
         </w:rPr>
+        <w:tab/>
+      </w:r>
+      <w:r>
+        <w:rPr>
+          <w:rFonts w:cstheme="minorHAnsi"/>
+          <w:sz w:val="20"/>
+          <w:szCs w:val="20"/>
+        </w:rPr>
+        <w:tab/>
+        <w:t>4.3.1 Analysis</w:t>
+      </w:r>
+      <w:r>
+        <w:rPr>
+          <w:rFonts w:cstheme="minorHAnsi"/>
+          <w:sz w:val="20"/>
+          <w:szCs w:val="20"/>
+        </w:rPr>
         <w:br/>
       </w:r>
       <w:r>
@@ -166,7 +1216,198 @@
           <w:sz w:val="20"/>
           <w:szCs w:val="20"/>
         </w:rPr>
-        <w:t>0.1 Design Philosophy</w:t>
+        <w:tab/>
+      </w:r>
+      <w:r>
+        <w:rPr>
+          <w:rFonts w:cstheme="minorHAnsi"/>
+          <w:sz w:val="20"/>
+          <w:szCs w:val="20"/>
+        </w:rPr>
+        <w:tab/>
+        <w:t>4.3.1.1 bcLexer</w:t>
+      </w:r>
+      <w:r>
+        <w:rPr>
+          <w:rFonts w:cstheme="minorHAnsi"/>
+          <w:sz w:val="20"/>
+          <w:szCs w:val="20"/>
+        </w:rPr>
+        <w:br/>
+      </w:r>
+      <w:r>
+        <w:rPr>
+          <w:rFonts w:cstheme="minorHAnsi"/>
+          <w:sz w:val="20"/>
+          <w:szCs w:val="20"/>
+        </w:rPr>
+        <w:tab/>
+      </w:r>
+      <w:r>
+        <w:rPr>
+          <w:rFonts w:cstheme="minorHAnsi"/>
+          <w:sz w:val="20"/>
+          <w:szCs w:val="20"/>
+        </w:rPr>
+        <w:tab/>
+      </w:r>
+      <w:r>
+        <w:rPr>
+          <w:rFonts w:cstheme="minorHAnsi"/>
+          <w:sz w:val="20"/>
+          <w:szCs w:val="20"/>
+        </w:rPr>
+        <w:tab/>
+        <w:t>4.3.1.2 bcParser</w:t>
+      </w:r>
+      <w:r>
+        <w:rPr>
+          <w:rFonts w:cstheme="minorHAnsi"/>
+          <w:sz w:val="20"/>
+          <w:szCs w:val="20"/>
+        </w:rPr>
+        <w:br/>
+      </w:r>
+      <w:r>
+        <w:rPr>
+          <w:rFonts w:cstheme="minorHAnsi"/>
+          <w:sz w:val="20"/>
+          <w:szCs w:val="20"/>
+        </w:rPr>
+        <w:tab/>
+      </w:r>
+      <w:r>
+        <w:rPr>
+          <w:rFonts w:cstheme="minorHAnsi"/>
+          <w:sz w:val="20"/>
+          <w:szCs w:val="20"/>
+        </w:rPr>
+        <w:tab/>
+        <w:t>4.3.2 Intermediate Generation</w:t>
+      </w:r>
+      <w:r>
+        <w:rPr>
+          <w:rFonts w:cstheme="minorHAnsi"/>
+          <w:sz w:val="20"/>
+          <w:szCs w:val="20"/>
+        </w:rPr>
+        <w:br/>
+      </w:r>
+      <w:r>
+        <w:rPr>
+          <w:rFonts w:cstheme="minorHAnsi"/>
+          <w:sz w:val="20"/>
+          <w:szCs w:val="20"/>
+        </w:rPr>
+        <w:tab/>
+      </w:r>
+      <w:r>
+        <w:rPr>
+          <w:rFonts w:cstheme="minorHAnsi"/>
+          <w:sz w:val="20"/>
+          <w:szCs w:val="20"/>
+        </w:rPr>
+        <w:tab/>
+      </w:r>
+      <w:r>
+        <w:rPr>
+          <w:rFonts w:cstheme="minorHAnsi"/>
+          <w:sz w:val="20"/>
+          <w:szCs w:val="20"/>
+        </w:rPr>
+        <w:tab/>
+        <w:t>4.3.2.1 bcCodeGen</w:t>
+      </w:r>
+      <w:r>
+        <w:rPr>
+          <w:rFonts w:cstheme="minorHAnsi"/>
+          <w:sz w:val="20"/>
+          <w:szCs w:val="20"/>
+        </w:rPr>
+        <w:br/>
+      </w:r>
+      <w:r>
+        <w:rPr>
+          <w:rFonts w:cstheme="minorHAnsi"/>
+          <w:sz w:val="20"/>
+          <w:szCs w:val="20"/>
+        </w:rPr>
+        <w:tab/>
+      </w:r>
+      <w:r>
+        <w:rPr>
+          <w:rFonts w:cstheme="minorHAnsi"/>
+          <w:sz w:val="20"/>
+          <w:szCs w:val="20"/>
+        </w:rPr>
+        <w:tab/>
+      </w:r>
+      <w:r>
+        <w:rPr>
+          <w:rFonts w:cstheme="minorHAnsi"/>
+          <w:sz w:val="20"/>
+          <w:szCs w:val="20"/>
+        </w:rPr>
+        <w:tab/>
+        <w:t>4.3.2.2 bcByteCodeOpt</w:t>
+      </w:r>
+      <w:r>
+        <w:rPr>
+          <w:rFonts w:cstheme="minorHAnsi"/>
+          <w:sz w:val="20"/>
+          <w:szCs w:val="20"/>
+        </w:rPr>
+        <w:br/>
+      </w:r>
+      <w:r>
+        <w:rPr>
+          <w:rFonts w:cstheme="minorHAnsi"/>
+          <w:sz w:val="20"/>
+          <w:szCs w:val="20"/>
+        </w:rPr>
+        <w:tab/>
+      </w:r>
+      <w:r>
+        <w:rPr>
+          <w:rFonts w:cstheme="minorHAnsi"/>
+          <w:sz w:val="20"/>
+          <w:szCs w:val="20"/>
+        </w:rPr>
+        <w:tab/>
+        <w:t>4.3.3 Bytecode Execution</w:t>
+      </w:r>
+      <w:r>
+        <w:rPr>
+          <w:rFonts w:cstheme="minorHAnsi"/>
+          <w:sz w:val="20"/>
+          <w:szCs w:val="20"/>
+        </w:rPr>
+        <w:br/>
+      </w:r>
+      <w:r>
+        <w:rPr>
+          <w:rFonts w:cstheme="minorHAnsi"/>
+          <w:sz w:val="20"/>
+          <w:szCs w:val="20"/>
+        </w:rPr>
+        <w:tab/>
+      </w:r>
+      <w:r>
+        <w:rPr>
+          <w:rFonts w:cstheme="minorHAnsi"/>
+          <w:sz w:val="20"/>
+          <w:szCs w:val="20"/>
+        </w:rPr>
+        <w:tab/>
+      </w:r>
+      <w:r>
+        <w:rPr>
+          <w:rFonts w:cstheme="minorHAnsi"/>
+          <w:sz w:val="20"/>
+          <w:szCs w:val="20"/>
+        </w:rPr>
+        <w:tab/>
+        <w:t>4.3.3.1 bcVM</w:t>
       </w:r>
     </w:p>
     <w:p>
@@ -174,777 +1415,66 @@
         <w:ind w:firstLine="720"/>
         <w:rPr>
           <w:rFonts w:cstheme="minorHAnsi"/>
-          <w:sz w:val="20"/>
-          <w:szCs w:val="20"/>
-        </w:rPr>
-      </w:pPr>
-      <w:r>
-        <w:rPr>
-          <w:rFonts w:cstheme="minorHAnsi"/>
-          <w:sz w:val="20"/>
-          <w:szCs w:val="20"/>
-        </w:rPr>
-        <w:t>0.2</w:t>
-      </w:r>
-      <w:r>
-        <w:rPr>
-          <w:rFonts w:cstheme="minorHAnsi"/>
-          <w:sz w:val="20"/>
-          <w:szCs w:val="20"/>
-        </w:rPr>
-        <w:t xml:space="preserve"> Structure</w:t>
-      </w:r>
-      <w:r>
-        <w:rPr>
-          <w:rFonts w:cstheme="minorHAnsi"/>
-          <w:sz w:val="20"/>
-          <w:szCs w:val="20"/>
-        </w:rPr>
-        <w:br/>
-      </w:r>
-      <w:r>
-        <w:rPr>
-          <w:rFonts w:cstheme="minorHAnsi"/>
-          <w:sz w:val="20"/>
-          <w:szCs w:val="20"/>
-        </w:rPr>
-        <w:tab/>
-      </w:r>
-      <w:r>
-        <w:rPr>
-          <w:rFonts w:cstheme="minorHAnsi"/>
-          <w:sz w:val="20"/>
-          <w:szCs w:val="20"/>
-        </w:rPr>
-        <w:tab/>
-      </w:r>
-      <w:r>
-        <w:rPr>
-          <w:rFonts w:cstheme="minorHAnsi"/>
-          <w:sz w:val="20"/>
-          <w:szCs w:val="20"/>
-        </w:rPr>
-        <w:t>0.2</w:t>
-      </w:r>
-      <w:r>
-        <w:rPr>
-          <w:rFonts w:cstheme="minorHAnsi"/>
-          <w:sz w:val="20"/>
-          <w:szCs w:val="20"/>
-        </w:rPr>
-        <w:t>.1 Analysis</w:t>
-      </w:r>
-      <w:r>
-        <w:rPr>
-          <w:rFonts w:cstheme="minorHAnsi"/>
-          <w:sz w:val="20"/>
-          <w:szCs w:val="20"/>
-        </w:rPr>
-        <w:br/>
-      </w:r>
-      <w:r>
-        <w:rPr>
-          <w:rFonts w:cstheme="minorHAnsi"/>
-          <w:sz w:val="20"/>
-          <w:szCs w:val="20"/>
-        </w:rPr>
-        <w:tab/>
-      </w:r>
-      <w:r>
-        <w:rPr>
-          <w:rFonts w:cstheme="minorHAnsi"/>
-          <w:sz w:val="20"/>
-          <w:szCs w:val="20"/>
-        </w:rPr>
-        <w:tab/>
-      </w:r>
-      <w:r>
-        <w:rPr>
-          <w:rFonts w:cstheme="minorHAnsi"/>
-          <w:sz w:val="20"/>
-          <w:szCs w:val="20"/>
-        </w:rPr>
-        <w:tab/>
-      </w:r>
-      <w:r>
-        <w:rPr>
-          <w:rFonts w:cstheme="minorHAnsi"/>
-          <w:sz w:val="20"/>
-          <w:szCs w:val="20"/>
-        </w:rPr>
-        <w:t>0.2</w:t>
-      </w:r>
-      <w:r>
-        <w:rPr>
-          <w:rFonts w:cstheme="minorHAnsi"/>
-          <w:sz w:val="20"/>
-          <w:szCs w:val="20"/>
-        </w:rPr>
-        <w:t>.1.1 Lexer</w:t>
-      </w:r>
-      <w:r>
-        <w:rPr>
-          <w:rFonts w:cstheme="minorHAnsi"/>
-          <w:sz w:val="20"/>
-          <w:szCs w:val="20"/>
-        </w:rPr>
-        <w:br/>
-      </w:r>
-      <w:r>
-        <w:rPr>
-          <w:rFonts w:cstheme="minorHAnsi"/>
-          <w:sz w:val="20"/>
-          <w:szCs w:val="20"/>
-        </w:rPr>
-        <w:tab/>
-      </w:r>
-      <w:r>
-        <w:rPr>
-          <w:rFonts w:cstheme="minorHAnsi"/>
-          <w:sz w:val="20"/>
-          <w:szCs w:val="20"/>
-        </w:rPr>
-        <w:tab/>
-      </w:r>
-      <w:r>
-        <w:rPr>
-          <w:rFonts w:cstheme="minorHAnsi"/>
-          <w:sz w:val="20"/>
-          <w:szCs w:val="20"/>
-        </w:rPr>
-        <w:tab/>
-      </w:r>
-      <w:r>
-        <w:rPr>
-          <w:rFonts w:cstheme="minorHAnsi"/>
-          <w:sz w:val="20"/>
-          <w:szCs w:val="20"/>
-        </w:rPr>
-        <w:t>0.2</w:t>
-      </w:r>
-      <w:r>
-        <w:rPr>
-          <w:rFonts w:cstheme="minorHAnsi"/>
-          <w:sz w:val="20"/>
-          <w:szCs w:val="20"/>
-        </w:rPr>
-        <w:t>.1.2 Parser</w:t>
-      </w:r>
-      <w:r>
-        <w:rPr>
-          <w:rFonts w:cstheme="minorHAnsi"/>
-          <w:sz w:val="20"/>
-          <w:szCs w:val="20"/>
-        </w:rPr>
-        <w:br/>
-      </w:r>
-      <w:r>
-        <w:rPr>
-          <w:rFonts w:cstheme="minorHAnsi"/>
-          <w:sz w:val="20"/>
-          <w:szCs w:val="20"/>
-        </w:rPr>
-        <w:tab/>
-      </w:r>
-      <w:r>
-        <w:rPr>
-          <w:rFonts w:cstheme="minorHAnsi"/>
-          <w:sz w:val="20"/>
-          <w:szCs w:val="20"/>
-        </w:rPr>
-        <w:tab/>
-      </w:r>
-      <w:r>
-        <w:rPr>
-          <w:rFonts w:cstheme="minorHAnsi"/>
-          <w:sz w:val="20"/>
-          <w:szCs w:val="20"/>
-        </w:rPr>
-        <w:t>0.2</w:t>
-      </w:r>
-      <w:r>
-        <w:rPr>
-          <w:rFonts w:cstheme="minorHAnsi"/>
-          <w:sz w:val="20"/>
-          <w:szCs w:val="20"/>
-        </w:rPr>
-        <w:t>.2 Intermediate Generation</w:t>
-      </w:r>
-      <w:r>
-        <w:rPr>
-          <w:rFonts w:cstheme="minorHAnsi"/>
-          <w:sz w:val="20"/>
-          <w:szCs w:val="20"/>
-        </w:rPr>
-        <w:br/>
-      </w:r>
-      <w:r>
-        <w:rPr>
-          <w:rFonts w:cstheme="minorHAnsi"/>
-          <w:sz w:val="20"/>
-          <w:szCs w:val="20"/>
-        </w:rPr>
-        <w:tab/>
-      </w:r>
-      <w:r>
-        <w:rPr>
-          <w:rFonts w:cstheme="minorHAnsi"/>
-          <w:sz w:val="20"/>
-          <w:szCs w:val="20"/>
-        </w:rPr>
-        <w:tab/>
-      </w:r>
-      <w:r>
-        <w:rPr>
-          <w:rFonts w:cstheme="minorHAnsi"/>
-          <w:sz w:val="20"/>
-          <w:szCs w:val="20"/>
-        </w:rPr>
-        <w:tab/>
-      </w:r>
-      <w:r>
-        <w:rPr>
-          <w:rFonts w:cstheme="minorHAnsi"/>
-          <w:sz w:val="20"/>
-          <w:szCs w:val="20"/>
-        </w:rPr>
-        <w:t>0.2</w:t>
-      </w:r>
-      <w:r>
-        <w:rPr>
-          <w:rFonts w:cstheme="minorHAnsi"/>
-          <w:sz w:val="20"/>
-          <w:szCs w:val="20"/>
-        </w:rPr>
-        <w:t>.2.1 Bytecode</w:t>
-      </w:r>
-      <w:r>
-        <w:rPr>
-          <w:rFonts w:cstheme="minorHAnsi"/>
-          <w:sz w:val="20"/>
-          <w:szCs w:val="20"/>
-        </w:rPr>
-        <w:br/>
-      </w:r>
-      <w:r>
-        <w:rPr>
-          <w:rFonts w:cstheme="minorHAnsi"/>
-          <w:sz w:val="20"/>
-          <w:szCs w:val="20"/>
-        </w:rPr>
-        <w:tab/>
-      </w:r>
-      <w:r>
-        <w:rPr>
-          <w:rFonts w:cstheme="minorHAnsi"/>
-          <w:sz w:val="20"/>
-          <w:szCs w:val="20"/>
-        </w:rPr>
-        <w:tab/>
-      </w:r>
-      <w:r>
-        <w:rPr>
-          <w:rFonts w:cstheme="minorHAnsi"/>
-          <w:sz w:val="20"/>
-          <w:szCs w:val="20"/>
-        </w:rPr>
-        <w:t>0.2</w:t>
-      </w:r>
-      <w:r>
-        <w:rPr>
-          <w:rFonts w:cstheme="minorHAnsi"/>
-          <w:sz w:val="20"/>
-          <w:szCs w:val="20"/>
-        </w:rPr>
-        <w:t>.3 Execution</w:t>
-      </w:r>
-      <w:r>
-        <w:rPr>
-          <w:rFonts w:cstheme="minorHAnsi"/>
-          <w:sz w:val="20"/>
-          <w:szCs w:val="20"/>
-        </w:rPr>
-        <w:br/>
-      </w:r>
-      <w:r>
-        <w:rPr>
-          <w:rFonts w:cstheme="minorHAnsi"/>
-          <w:sz w:val="20"/>
-          <w:szCs w:val="20"/>
-        </w:rPr>
-        <w:tab/>
-      </w:r>
-      <w:r>
-        <w:rPr>
-          <w:rFonts w:cstheme="minorHAnsi"/>
-          <w:sz w:val="20"/>
-          <w:szCs w:val="20"/>
-        </w:rPr>
-        <w:tab/>
-      </w:r>
-      <w:r>
-        <w:rPr>
-          <w:rFonts w:cstheme="minorHAnsi"/>
-          <w:sz w:val="20"/>
-          <w:szCs w:val="20"/>
-        </w:rPr>
-        <w:tab/>
-      </w:r>
-      <w:r>
-        <w:rPr>
-          <w:rFonts w:cstheme="minorHAnsi"/>
-          <w:sz w:val="20"/>
-          <w:szCs w:val="20"/>
-        </w:rPr>
-        <w:t>0.2</w:t>
-      </w:r>
-      <w:r>
-        <w:rPr>
-          <w:rFonts w:cstheme="minorHAnsi"/>
-          <w:sz w:val="20"/>
-          <w:szCs w:val="20"/>
-        </w:rPr>
-        <w:t>.3.1 Virtual Machine</w:t>
-      </w:r>
-    </w:p>
-    <w:p>
-      <w:pPr>
-        <w:rPr>
-          <w:rFonts w:cstheme="minorHAnsi"/>
-          <w:sz w:val="20"/>
-          <w:szCs w:val="20"/>
-        </w:rPr>
-      </w:pPr>
-      <w:r>
-        <w:rPr>
-          <w:rFonts w:cstheme="minorHAnsi"/>
-          <w:sz w:val="20"/>
-          <w:szCs w:val="20"/>
-        </w:rPr>
-        <w:tab/>
-        <w:t>0.</w:t>
-      </w:r>
-      <w:r>
-        <w:rPr>
-          <w:rFonts w:cstheme="minorHAnsi"/>
-          <w:sz w:val="20"/>
-          <w:szCs w:val="20"/>
-        </w:rPr>
-        <w:t>3</w:t>
-      </w:r>
-      <w:r>
-        <w:rPr>
-          <w:rFonts w:cstheme="minorHAnsi"/>
-          <w:sz w:val="20"/>
-          <w:szCs w:val="20"/>
-        </w:rPr>
-        <w:t xml:space="preserve"> </w:t>
-      </w:r>
-    </w:p>
-    <w:p>
-      <w:pPr>
-        <w:rPr>
-          <w:rFonts w:cstheme="minorHAnsi"/>
-          <w:sz w:val="20"/>
-          <w:szCs w:val="20"/>
-        </w:rPr>
-      </w:pPr>
-      <w:r>
-        <w:rPr>
-          <w:rFonts w:cstheme="minorHAnsi"/>
-          <w:sz w:val="20"/>
-          <w:szCs w:val="20"/>
-        </w:rPr>
-        <w:t>1</w:t>
-      </w:r>
-      <w:r>
-        <w:rPr>
-          <w:rFonts w:cstheme="minorHAnsi"/>
-          <w:sz w:val="20"/>
-          <w:szCs w:val="20"/>
-        </w:rPr>
-        <w:t xml:space="preserve"> </w:t>
-      </w:r>
-      <w:r>
-        <w:rPr>
-          <w:rFonts w:cstheme="minorHAnsi"/>
-          <w:b/>
-          <w:szCs w:val="20"/>
-        </w:rPr>
-        <w:t>Language Specification</w:t>
-      </w:r>
+          <w:b/>
+          <w:szCs w:val="20"/>
+        </w:rPr>
+      </w:pPr>
+    </w:p>
+    <w:p>
+      <w:pPr>
+        <w:rPr>
+          <w:rFonts w:cstheme="minorHAnsi"/>
+          <w:b/>
+          <w:szCs w:val="20"/>
+        </w:rPr>
+      </w:pPr>
+    </w:p>
+    <w:p>
+      <w:pPr>
+        <w:rPr>
+          <w:rFonts w:cstheme="minorHAnsi"/>
+          <w:b/>
+          <w:szCs w:val="20"/>
+        </w:rPr>
+      </w:pPr>
     </w:p>
     <w:p>
       <w:pPr>
         <w:ind w:left="720"/>
         <w:rPr>
-          <w:rFonts w:cstheme="minorHAnsi"/>
-          <w:sz w:val="20"/>
-          <w:szCs w:val="20"/>
-        </w:rPr>
-      </w:pPr>
-      <w:r>
-        <w:rPr>
-          <w:rFonts w:cstheme="minorHAnsi"/>
-          <w:sz w:val="20"/>
-          <w:szCs w:val="20"/>
-        </w:rPr>
-        <w:t>1.1 Declaration</w:t>
-      </w:r>
-      <w:r>
-        <w:rPr>
-          <w:rFonts w:cstheme="minorHAnsi"/>
-          <w:sz w:val="20"/>
-          <w:szCs w:val="20"/>
-        </w:rPr>
-        <w:br/>
-      </w:r>
-      <w:r>
-        <w:rPr>
-          <w:rFonts w:cstheme="minorHAnsi"/>
-          <w:sz w:val="20"/>
-          <w:szCs w:val="20"/>
-        </w:rPr>
-        <w:tab/>
-        <w:t>1.1.1 Function</w:t>
-      </w:r>
-      <w:r>
-        <w:rPr>
-          <w:rFonts w:cstheme="minorHAnsi"/>
-          <w:sz w:val="20"/>
-          <w:szCs w:val="20"/>
-        </w:rPr>
-        <w:br/>
-      </w:r>
-      <w:r>
-        <w:rPr>
-          <w:rFonts w:cstheme="minorHAnsi"/>
-          <w:sz w:val="20"/>
-          <w:szCs w:val="20"/>
-        </w:rPr>
-        <w:tab/>
-        <w:t>1.1.2 Variable</w:t>
-      </w:r>
-      <w:r>
-        <w:rPr>
-          <w:rFonts w:cstheme="minorHAnsi"/>
-          <w:sz w:val="20"/>
-          <w:szCs w:val="20"/>
-        </w:rPr>
-        <w:br/>
-      </w:r>
-      <w:r>
-        <w:rPr>
-          <w:rFonts w:cstheme="minorHAnsi"/>
-          <w:sz w:val="20"/>
-          <w:szCs w:val="20"/>
-        </w:rPr>
-        <w:tab/>
-        <w:t>1.1.3 Type</w:t>
-      </w:r>
-      <w:r>
-        <w:rPr>
-          <w:rFonts w:cstheme="minorHAnsi"/>
-          <w:sz w:val="20"/>
-          <w:szCs w:val="20"/>
-        </w:rPr>
-        <w:br/>
-      </w:r>
-      <w:r>
-        <w:rPr>
-          <w:rFonts w:cstheme="minorHAnsi"/>
-          <w:sz w:val="20"/>
-          <w:szCs w:val="20"/>
-        </w:rPr>
-        <w:tab/>
-      </w:r>
-      <w:r>
-        <w:rPr>
-          <w:rFonts w:cstheme="minorHAnsi"/>
-          <w:sz w:val="20"/>
-          <w:szCs w:val="20"/>
-        </w:rPr>
-        <w:tab/>
-        <w:t>1.1.3.1 Common Types</w:t>
-      </w:r>
-      <w:r>
-        <w:rPr>
-          <w:rFonts w:cstheme="minorHAnsi"/>
-          <w:sz w:val="20"/>
-          <w:szCs w:val="20"/>
-        </w:rPr>
-        <w:tab/>
-      </w:r>
-      <w:r>
-        <w:rPr>
-          <w:rFonts w:cstheme="minorHAnsi"/>
-          <w:sz w:val="20"/>
-          <w:szCs w:val="20"/>
-        </w:rPr>
-        <w:br/>
-      </w:r>
-      <w:r>
-        <w:rPr>
-          <w:rFonts w:cstheme="minorHAnsi"/>
-          <w:sz w:val="20"/>
-          <w:szCs w:val="20"/>
-        </w:rPr>
-        <w:tab/>
-        <w:t>1.1.4 Compound</w:t>
-      </w:r>
-      <w:r>
-        <w:rPr>
-          <w:rFonts w:cstheme="minorHAnsi"/>
-          <w:sz w:val="20"/>
-          <w:szCs w:val="20"/>
-        </w:rPr>
-        <w:t xml:space="preserve"> Type</w:t>
-      </w:r>
-      <w:r>
-        <w:rPr>
-          <w:rFonts w:cstheme="minorHAnsi"/>
-          <w:sz w:val="20"/>
-          <w:szCs w:val="20"/>
-        </w:rPr>
-        <w:br/>
-      </w:r>
-      <w:r>
-        <w:rPr>
-          <w:rFonts w:cstheme="minorHAnsi"/>
-          <w:sz w:val="20"/>
-          <w:szCs w:val="20"/>
-        </w:rPr>
-        <w:tab/>
-      </w:r>
-      <w:r>
-        <w:rPr>
-          <w:rFonts w:cstheme="minorHAnsi"/>
-          <w:sz w:val="20"/>
-          <w:szCs w:val="20"/>
-        </w:rPr>
-        <w:tab/>
-        <w:t xml:space="preserve">1.1.4.1 </w:t>
-      </w:r>
-      <w:r>
-        <w:rPr>
-          <w:rFonts w:cstheme="minorHAnsi"/>
-          <w:sz w:val="20"/>
-          <w:szCs w:val="20"/>
-        </w:rPr>
-        <w:br/>
-      </w:r>
-      <w:r>
-        <w:rPr>
-          <w:rFonts w:cstheme="minorHAnsi"/>
-          <w:sz w:val="20"/>
-          <w:szCs w:val="20"/>
-        </w:rPr>
-        <w:tab/>
-        <w:t>1.1.5 Namespaces</w:t>
-      </w:r>
+          <w:rFonts w:asciiTheme="majorHAnsi" w:hAnsiTheme="majorHAnsi" w:cstheme="minorHAnsi"/>
+          <w:b/>
+          <w:sz w:val="48"/>
+          <w:szCs w:val="48"/>
+        </w:rPr>
+      </w:pPr>
     </w:p>
     <w:p>
       <w:pPr>
         <w:ind w:left="720"/>
         <w:rPr>
-          <w:rFonts w:cstheme="minorHAnsi"/>
-          <w:sz w:val="20"/>
-          <w:szCs w:val="20"/>
-        </w:rPr>
-      </w:pPr>
-      <w:r>
-        <w:rPr>
-          <w:rFonts w:cstheme="minorHAnsi"/>
-          <w:sz w:val="20"/>
-          <w:szCs w:val="20"/>
-        </w:rPr>
-        <w:t>1.2 Assignment</w:t>
-      </w:r>
-      <w:r>
-        <w:rPr>
-          <w:rFonts w:cstheme="minorHAnsi"/>
-          <w:sz w:val="20"/>
-          <w:szCs w:val="20"/>
-        </w:rPr>
-        <w:br/>
-      </w:r>
-      <w:r>
-        <w:rPr>
-          <w:rFonts w:cstheme="minorHAnsi"/>
-          <w:sz w:val="20"/>
-          <w:szCs w:val="20"/>
-        </w:rPr>
-        <w:tab/>
-        <w:t xml:space="preserve">1.2.1 </w:t>
-      </w:r>
-      <w:r>
-        <w:rPr>
-          <w:rFonts w:cstheme="minorHAnsi"/>
-          <w:sz w:val="20"/>
-          <w:szCs w:val="20"/>
-        </w:rPr>
-        <w:t>Expressions</w:t>
-      </w:r>
-    </w:p>
-    <w:p>
-      <w:pPr>
-        <w:ind w:left="720"/>
-        <w:rPr>
-          <w:rFonts w:cstheme="minorHAnsi"/>
-          <w:sz w:val="20"/>
-          <w:szCs w:val="20"/>
-        </w:rPr>
-      </w:pPr>
-      <w:r>
-        <w:rPr>
-          <w:rFonts w:cstheme="minorHAnsi"/>
-          <w:sz w:val="20"/>
-          <w:szCs w:val="20"/>
-        </w:rPr>
-        <w:t>1.3 Control Flow</w:t>
-      </w:r>
-      <w:r>
-        <w:rPr>
-          <w:rFonts w:cstheme="minorHAnsi"/>
-          <w:sz w:val="20"/>
-          <w:szCs w:val="20"/>
-        </w:rPr>
-        <w:br/>
-      </w:r>
-      <w:r>
-        <w:rPr>
-          <w:rFonts w:cstheme="minorHAnsi"/>
-          <w:sz w:val="20"/>
-          <w:szCs w:val="20"/>
-        </w:rPr>
-        <w:tab/>
-        <w:t>1.3.1 If Statements</w:t>
-      </w:r>
-      <w:r>
-        <w:rPr>
-          <w:rFonts w:cstheme="minorHAnsi"/>
-          <w:sz w:val="20"/>
-          <w:szCs w:val="20"/>
-        </w:rPr>
-        <w:br/>
-      </w:r>
-      <w:r>
-        <w:rPr>
-          <w:rFonts w:cstheme="minorHAnsi"/>
-          <w:sz w:val="20"/>
-          <w:szCs w:val="20"/>
-        </w:rPr>
-        <w:tab/>
-        <w:t>1.3.2 Loop Statements</w:t>
-      </w:r>
-      <w:r>
-        <w:rPr>
-          <w:rFonts w:cstheme="minorHAnsi"/>
-          <w:sz w:val="20"/>
-          <w:szCs w:val="20"/>
-        </w:rPr>
-        <w:br/>
-      </w:r>
-      <w:r>
-        <w:rPr>
-          <w:rFonts w:cstheme="minorHAnsi"/>
-          <w:sz w:val="20"/>
-          <w:szCs w:val="20"/>
-        </w:rPr>
-        <w:tab/>
-        <w:t>1.3.3 Switch Statements</w:t>
-      </w:r>
-    </w:p>
-    <w:p>
-      <w:pPr>
-        <w:ind w:left="720"/>
-        <w:rPr>
-          <w:rFonts w:cstheme="minorHAnsi"/>
-          <w:sz w:val="20"/>
-          <w:szCs w:val="20"/>
-        </w:rPr>
-      </w:pPr>
-      <w:r>
-        <w:rPr>
-          <w:rFonts w:cstheme="minorHAnsi"/>
-          <w:sz w:val="20"/>
-          <w:szCs w:val="20"/>
-        </w:rPr>
-        <w:br/>
-      </w:r>
-      <w:r>
-        <w:rPr>
-          <w:rFonts w:cstheme="minorHAnsi"/>
-          <w:sz w:val="20"/>
-          <w:szCs w:val="20"/>
-        </w:rPr>
-        <w:tab/>
-      </w:r>
-    </w:p>
-    <w:p>
-      <w:pPr>
-        <w:rPr>
-          <w:rFonts w:cstheme="minorHAnsi"/>
-          <w:b/>
-          <w:szCs w:val="20"/>
-        </w:rPr>
-      </w:pPr>
-      <w:r>
-        <w:rPr>
-          <w:rFonts w:cstheme="minorHAnsi"/>
-          <w:sz w:val="20"/>
-          <w:szCs w:val="20"/>
-        </w:rPr>
-        <w:t>2</w:t>
-      </w:r>
-      <w:r>
-        <w:rPr>
-          <w:rFonts w:cstheme="minorHAnsi"/>
-          <w:b/>
-          <w:szCs w:val="20"/>
-        </w:rPr>
-        <w:t xml:space="preserve"> API </w:t>
-      </w:r>
-      <w:proofErr w:type="gramStart"/>
-      <w:r>
-        <w:rPr>
-          <w:rFonts w:cstheme="minorHAnsi"/>
-          <w:b/>
-          <w:szCs w:val="20"/>
-        </w:rPr>
-        <w:t>Specification</w:t>
-      </w:r>
-      <w:proofErr w:type="gramEnd"/>
-    </w:p>
-    <w:p>
-      <w:pPr>
-        <w:rPr>
-          <w:rFonts w:asciiTheme="majorHAnsi" w:hAnsiTheme="majorHAnsi" w:cstheme="minorHAnsi"/>
-          <w:sz w:val="20"/>
-          <w:szCs w:val="20"/>
-        </w:rPr>
-      </w:pPr>
-      <w:r>
-        <w:rPr>
-          <w:rFonts w:cstheme="minorHAnsi"/>
-          <w:sz w:val="20"/>
-          <w:szCs w:val="20"/>
-        </w:rPr>
-        <w:t>3</w:t>
-      </w:r>
-      <w:r>
-        <w:rPr>
-          <w:rFonts w:asciiTheme="majorHAnsi" w:hAnsiTheme="majorHAnsi" w:cstheme="minorHAnsi"/>
-          <w:sz w:val="20"/>
-          <w:szCs w:val="20"/>
-        </w:rPr>
-        <w:t xml:space="preserve"> </w:t>
-      </w:r>
-      <w:r>
-        <w:rPr>
-          <w:rFonts w:asciiTheme="majorHAnsi" w:hAnsiTheme="majorHAnsi" w:cstheme="minorHAnsi"/>
-          <w:sz w:val="20"/>
-          <w:szCs w:val="20"/>
+          <w:rFonts w:asciiTheme="majorHAnsi" w:hAnsiTheme="majorHAnsi" w:cstheme="minorHAnsi"/>
+          <w:b/>
+          <w:sz w:val="48"/>
+          <w:szCs w:val="48"/>
+        </w:rPr>
+      </w:pPr>
+    </w:p>
+    <w:p>
+      <w:pPr>
+        <w:rPr>
+          <w:rFonts w:asciiTheme="majorHAnsi" w:hAnsiTheme="majorHAnsi" w:cstheme="minorHAnsi"/>
+          <w:b/>
+          <w:sz w:val="48"/>
+          <w:szCs w:val="48"/>
+        </w:rPr>
+      </w:pPr>
+      <w:r>
+        <w:rPr>
+          <w:rFonts w:asciiTheme="majorHAnsi" w:hAnsiTheme="majorHAnsi" w:cstheme="minorHAnsi"/>
+          <w:b/>
+          <w:sz w:val="48"/>
+          <w:szCs w:val="48"/>
         </w:rPr>
         <w:br w:type="page"/>
       </w:r>
@@ -959,7 +1489,6 @@
           <w:szCs w:val="24"/>
         </w:rPr>
       </w:pPr>
-      <w:proofErr w:type="gramStart"/>
       <w:r>
         <w:rPr>
           <w:rFonts w:asciiTheme="majorHAnsi" w:hAnsiTheme="majorHAnsi" w:cstheme="minorHAnsi"/>
@@ -996,7 +1525,6 @@
         </w:rPr>
         <w:t>0.1 Design Philosophy</w:t>
       </w:r>
-      <w:proofErr w:type="gramEnd"/>
     </w:p>
     <w:p>
       <w:pPr>
@@ -1007,23 +1535,13 @@
           <w:szCs w:val="20"/>
         </w:rPr>
       </w:pPr>
-      <w:proofErr w:type="gramStart"/>
-      <w:r>
-        <w:rPr>
-          <w:rFonts w:cstheme="minorHAnsi"/>
-          <w:sz w:val="20"/>
-          <w:szCs w:val="20"/>
-        </w:rPr>
-        <w:t>bcScript</w:t>
-      </w:r>
-      <w:proofErr w:type="gramEnd"/>
-      <w:r>
-        <w:rPr>
-          <w:rFonts w:cstheme="minorHAnsi"/>
-          <w:sz w:val="20"/>
-          <w:szCs w:val="20"/>
-        </w:rPr>
-        <w:t xml:space="preserve"> is an embeddable scripting language provided as a library of C++ code. </w:t>
+      <w:r>
+        <w:rPr>
+          <w:rFonts w:cstheme="minorHAnsi"/>
+          <w:sz w:val="20"/>
+          <w:szCs w:val="20"/>
+        </w:rPr>
+        <w:t xml:space="preserve">bcScript is an embeddable scripting language provided as a library of C++ code. </w:t>
       </w:r>
       <w:r>
         <w:rPr>
@@ -1040,6 +1558,14 @@
           <w:szCs w:val="20"/>
         </w:rPr>
         <w:t xml:space="preserve"> </w:t>
+      </w:r>
+      <w:r>
+        <w:rPr>
+          <w:rFonts w:cstheme="minorHAnsi"/>
+          <w:sz w:val="20"/>
+          <w:szCs w:val="20"/>
+        </w:rPr>
+        <w:t xml:space="preserve">With a small set of fundamental language features, </w:t>
       </w:r>
     </w:p>
     <w:p>
@@ -1293,18 +1819,1145 @@
           <w:szCs w:val="20"/>
         </w:rPr>
         <w:tab/>
-        <w:t>The resulting stream of tokens is then checked by the Parser</w:t>
+        <w:t>The resulting stream of tokens is then checked by the Parser for syntactic structure, or the validity of the order of tokens, as well as the semantic check, which is whether a token is valid in its current context.</w:t>
+      </w:r>
+    </w:p>
+    <w:p>
+      <w:pPr>
+        <w:rPr>
+          <w:rFonts w:cstheme="minorHAnsi"/>
+          <w:sz w:val="20"/>
+          <w:szCs w:val="20"/>
+        </w:rPr>
+      </w:pPr>
+      <w:r>
+        <w:rPr>
+          <w:rFonts w:cstheme="minorHAnsi"/>
+          <w:sz w:val="20"/>
+          <w:szCs w:val="20"/>
+        </w:rPr>
+        <w:br w:type="page"/>
+      </w:r>
+    </w:p>
+    <w:p>
+      <w:pPr>
+        <w:ind w:left="720"/>
+        <w:rPr>
+          <w:rFonts w:asciiTheme="majorHAnsi" w:hAnsiTheme="majorHAnsi" w:cstheme="minorHAnsi"/>
+          <w:b/>
+          <w:sz w:val="24"/>
+          <w:szCs w:val="24"/>
+        </w:rPr>
+      </w:pPr>
+      <w:r>
+        <w:rPr>
+          <w:rFonts w:asciiTheme="majorHAnsi" w:hAnsiTheme="majorHAnsi" w:cstheme="minorHAnsi"/>
+          <w:b/>
+          <w:sz w:val="48"/>
+          <w:szCs w:val="48"/>
+        </w:rPr>
+        <w:lastRenderedPageBreak/>
+        <w:t>1</w:t>
+      </w:r>
+      <w:r>
+        <w:rPr>
+          <w:rFonts w:asciiTheme="majorHAnsi" w:hAnsiTheme="majorHAnsi" w:cstheme="minorHAnsi"/>
+          <w:b/>
+          <w:sz w:val="48"/>
+          <w:szCs w:val="48"/>
+        </w:rPr>
+        <w:t xml:space="preserve">   </w:t>
+      </w:r>
+      <w:r>
+        <w:rPr>
+          <w:rFonts w:asciiTheme="majorHAnsi" w:hAnsiTheme="majorHAnsi" w:cstheme="minorHAnsi"/>
+          <w:b/>
+          <w:sz w:val="48"/>
+          <w:szCs w:val="48"/>
+        </w:rPr>
+        <w:t>Language Specification</w:t>
+      </w:r>
+      <w:r>
+        <w:rPr>
+          <w:rFonts w:asciiTheme="majorHAnsi" w:hAnsiTheme="majorHAnsi" w:cstheme="minorHAnsi"/>
+          <w:b/>
+          <w:sz w:val="36"/>
+          <w:szCs w:val="36"/>
+        </w:rPr>
+        <w:br/>
+      </w:r>
+      <w:r>
+        <w:rPr>
+          <w:rFonts w:asciiTheme="majorHAnsi" w:hAnsiTheme="majorHAnsi" w:cstheme="minorHAnsi"/>
+          <w:b/>
+          <w:szCs w:val="24"/>
+        </w:rPr>
+        <w:t>1</w:t>
+      </w:r>
+      <w:r>
+        <w:rPr>
+          <w:rFonts w:asciiTheme="majorHAnsi" w:hAnsiTheme="majorHAnsi" w:cstheme="minorHAnsi"/>
+          <w:b/>
+          <w:szCs w:val="24"/>
+        </w:rPr>
+        <w:t xml:space="preserve">.1 </w:t>
+      </w:r>
+      <w:r>
+        <w:rPr>
+          <w:rFonts w:asciiTheme="majorHAnsi" w:hAnsiTheme="majorHAnsi" w:cstheme="minorHAnsi"/>
+          <w:b/>
+          <w:szCs w:val="24"/>
+        </w:rPr>
+        <w:t>Declaration</w:t>
+      </w:r>
+    </w:p>
+    <w:p>
+      <w:pPr>
+        <w:ind w:firstLine="720"/>
+        <w:rPr>
+          <w:rFonts w:cstheme="minorHAnsi"/>
+          <w:sz w:val="20"/>
+          <w:szCs w:val="20"/>
+        </w:rPr>
+      </w:pPr>
+      <w:r>
+        <w:rPr>
+          <w:rFonts w:cstheme="minorHAnsi"/>
+          <w:sz w:val="20"/>
+          <w:szCs w:val="20"/>
+        </w:rPr>
+        <w:t xml:space="preserve">The Virtual Machine </w:t>
+      </w:r>
+      <w:r>
+        <w:rPr>
+          <w:rFonts w:cstheme="minorHAnsi"/>
+          <w:sz w:val="20"/>
+          <w:szCs w:val="20"/>
+        </w:rPr>
+        <w:t xml:space="preserve">provides a stack for statically typed data </w:t>
+      </w:r>
+    </w:p>
+    <w:p>
+      <w:pPr>
+        <w:rPr>
+          <w:rFonts w:cstheme="minorHAnsi"/>
+          <w:sz w:val="20"/>
+          <w:szCs w:val="20"/>
+        </w:rPr>
+      </w:pPr>
+      <w:r>
+        <w:rPr>
+          <w:rFonts w:cstheme="minorHAnsi"/>
+          <w:sz w:val="20"/>
+          <w:szCs w:val="20"/>
+        </w:rPr>
+        <w:br w:type="page"/>
+      </w:r>
+    </w:p>
+    <w:p>
+      <w:pPr>
+        <w:rPr>
+          <w:rFonts w:cstheme="minorHAnsi"/>
+          <w:sz w:val="20"/>
+          <w:szCs w:val="20"/>
+        </w:rPr>
+      </w:pPr>
+      <w:r>
+        <w:rPr>
+          <w:rFonts w:cstheme="minorHAnsi"/>
+          <w:sz w:val="20"/>
+          <w:szCs w:val="20"/>
+        </w:rPr>
+        <w:lastRenderedPageBreak/>
+        <w:br w:type="page"/>
+      </w:r>
+    </w:p>
+    <w:p>
+      <w:pPr>
+        <w:ind w:left="720"/>
+        <w:rPr>
+          <w:rFonts w:asciiTheme="majorHAnsi" w:hAnsiTheme="majorHAnsi" w:cstheme="minorHAnsi"/>
+          <w:b/>
+          <w:sz w:val="24"/>
+          <w:szCs w:val="24"/>
+        </w:rPr>
+      </w:pPr>
+      <w:r>
+        <w:rPr>
+          <w:rFonts w:asciiTheme="majorHAnsi" w:hAnsiTheme="majorHAnsi" w:cstheme="minorHAnsi"/>
+          <w:b/>
+          <w:sz w:val="48"/>
+          <w:szCs w:val="48"/>
+        </w:rPr>
+        <w:lastRenderedPageBreak/>
+        <w:t>4</w:t>
+      </w:r>
+      <w:r>
+        <w:rPr>
+          <w:rFonts w:asciiTheme="majorHAnsi" w:hAnsiTheme="majorHAnsi" w:cstheme="minorHAnsi"/>
+          <w:b/>
+          <w:sz w:val="48"/>
+          <w:szCs w:val="48"/>
+        </w:rPr>
+        <w:t xml:space="preserve">   </w:t>
+      </w:r>
+      <w:r>
+        <w:rPr>
+          <w:rFonts w:asciiTheme="majorHAnsi" w:hAnsiTheme="majorHAnsi" w:cstheme="minorHAnsi"/>
+          <w:b/>
+          <w:sz w:val="48"/>
+          <w:szCs w:val="48"/>
+        </w:rPr>
+        <w:t>Understanding bcScript</w:t>
+      </w:r>
+      <w:r>
+        <w:rPr>
+          <w:rFonts w:asciiTheme="majorHAnsi" w:hAnsiTheme="majorHAnsi" w:cstheme="minorHAnsi"/>
+          <w:b/>
+          <w:sz w:val="48"/>
+          <w:szCs w:val="48"/>
+        </w:rPr>
+        <w:br/>
+      </w:r>
+      <w:r>
+        <w:rPr>
+          <w:rFonts w:asciiTheme="majorHAnsi" w:hAnsiTheme="majorHAnsi" w:cstheme="minorHAnsi"/>
+          <w:b/>
+          <w:szCs w:val="24"/>
+        </w:rPr>
+        <w:t>4</w:t>
+      </w:r>
+      <w:r>
+        <w:rPr>
+          <w:rFonts w:asciiTheme="majorHAnsi" w:hAnsiTheme="majorHAnsi" w:cstheme="minorHAnsi"/>
+          <w:b/>
+          <w:szCs w:val="24"/>
+        </w:rPr>
+        <w:t xml:space="preserve">.1 </w:t>
+      </w:r>
+      <w:r>
+        <w:rPr>
+          <w:rFonts w:asciiTheme="majorHAnsi" w:hAnsiTheme="majorHAnsi" w:cstheme="minorHAnsi"/>
+          <w:b/>
+          <w:szCs w:val="24"/>
+        </w:rPr>
+        <w:t>Introduction</w:t>
+      </w:r>
+    </w:p>
+    <w:p>
+      <w:pPr>
+        <w:ind w:firstLine="720"/>
+        <w:rPr>
+          <w:rFonts w:cstheme="minorHAnsi"/>
+          <w:sz w:val="20"/>
+          <w:szCs w:val="20"/>
+        </w:rPr>
+      </w:pPr>
+      <w:r>
+        <w:rPr>
+          <w:rFonts w:cstheme="minorHAnsi"/>
+          <w:sz w:val="20"/>
+          <w:szCs w:val="20"/>
+        </w:rPr>
+        <w:t xml:space="preserve">Blah </w:t>
+      </w:r>
+    </w:p>
+    <w:p>
+      <w:pPr>
+        <w:ind w:firstLine="720"/>
+        <w:rPr>
+          <w:rFonts w:cstheme="minorHAnsi"/>
+          <w:sz w:val="20"/>
+          <w:szCs w:val="20"/>
+        </w:rPr>
+      </w:pPr>
+    </w:p>
+    <w:p>
+      <w:pPr>
+        <w:ind w:firstLine="720"/>
+        <w:rPr>
+          <w:rFonts w:asciiTheme="majorHAnsi" w:hAnsiTheme="majorHAnsi" w:cstheme="minorHAnsi"/>
+          <w:b/>
+          <w:szCs w:val="24"/>
+        </w:rPr>
+      </w:pPr>
+      <w:r>
+        <w:rPr>
+          <w:rFonts w:asciiTheme="majorHAnsi" w:hAnsiTheme="majorHAnsi" w:cstheme="minorHAnsi"/>
+          <w:b/>
+          <w:szCs w:val="24"/>
+        </w:rPr>
+        <w:t>4</w:t>
+      </w:r>
+      <w:r>
+        <w:rPr>
+          <w:rFonts w:asciiTheme="majorHAnsi" w:hAnsiTheme="majorHAnsi" w:cstheme="minorHAnsi"/>
+          <w:b/>
+          <w:szCs w:val="24"/>
+        </w:rPr>
+        <w:t>.</w:t>
+      </w:r>
+      <w:r>
+        <w:rPr>
+          <w:rFonts w:asciiTheme="majorHAnsi" w:hAnsiTheme="majorHAnsi" w:cstheme="minorHAnsi"/>
+          <w:b/>
+          <w:szCs w:val="24"/>
+        </w:rPr>
+        <w:t>2</w:t>
+      </w:r>
+      <w:r>
+        <w:rPr>
+          <w:rFonts w:asciiTheme="majorHAnsi" w:hAnsiTheme="majorHAnsi" w:cstheme="minorHAnsi"/>
+          <w:b/>
+          <w:szCs w:val="24"/>
+        </w:rPr>
+        <w:t xml:space="preserve"> </w:t>
+      </w:r>
+      <w:r>
+        <w:rPr>
+          <w:rFonts w:asciiTheme="majorHAnsi" w:hAnsiTheme="majorHAnsi" w:cstheme="minorHAnsi"/>
+          <w:b/>
+          <w:szCs w:val="24"/>
+        </w:rPr>
+        <w:t>Compiler Theory</w:t>
+      </w:r>
+    </w:p>
+    <w:p>
+      <w:pPr>
+        <w:ind w:firstLine="720"/>
+        <w:rPr>
+          <w:rFonts w:asciiTheme="majorHAnsi" w:hAnsiTheme="majorHAnsi" w:cstheme="minorHAnsi"/>
+          <w:b/>
+          <w:szCs w:val="24"/>
+        </w:rPr>
+      </w:pPr>
+    </w:p>
+    <w:p>
+      <w:pPr>
+        <w:ind w:firstLine="720"/>
+        <w:rPr>
+          <w:rFonts w:cstheme="minorHAnsi"/>
+          <w:sz w:val="20"/>
+          <w:szCs w:val="20"/>
+        </w:rPr>
+      </w:pPr>
+      <w:r>
+        <w:rPr>
+          <w:rFonts w:asciiTheme="majorHAnsi" w:hAnsiTheme="majorHAnsi" w:cstheme="minorHAnsi"/>
+          <w:b/>
+          <w:szCs w:val="24"/>
+        </w:rPr>
+        <w:t>4</w:t>
+      </w:r>
+      <w:r>
+        <w:rPr>
+          <w:rFonts w:asciiTheme="majorHAnsi" w:hAnsiTheme="majorHAnsi" w:cstheme="minorHAnsi"/>
+          <w:b/>
+          <w:szCs w:val="24"/>
+        </w:rPr>
+        <w:t>.</w:t>
+      </w:r>
+      <w:r>
+        <w:rPr>
+          <w:rFonts w:asciiTheme="majorHAnsi" w:hAnsiTheme="majorHAnsi" w:cstheme="minorHAnsi"/>
+          <w:b/>
+          <w:szCs w:val="24"/>
+        </w:rPr>
+        <w:t>3</w:t>
+      </w:r>
+      <w:r>
+        <w:rPr>
+          <w:rFonts w:asciiTheme="majorHAnsi" w:hAnsiTheme="majorHAnsi" w:cstheme="minorHAnsi"/>
+          <w:b/>
+          <w:szCs w:val="24"/>
+        </w:rPr>
+        <w:t xml:space="preserve"> </w:t>
+      </w:r>
+      <w:r>
+        <w:rPr>
+          <w:rFonts w:asciiTheme="majorHAnsi" w:hAnsiTheme="majorHAnsi" w:cstheme="minorHAnsi"/>
+          <w:b/>
+          <w:szCs w:val="24"/>
+        </w:rPr>
+        <w:t>Coding a Scripting Language</w:t>
+      </w:r>
+    </w:p>
+    <w:p>
+      <w:pPr>
+        <w:ind w:firstLine="720"/>
+        <w:rPr>
+          <w:rFonts w:cstheme="minorHAnsi"/>
+          <w:sz w:val="20"/>
+          <w:szCs w:val="20"/>
+        </w:rPr>
+      </w:pPr>
+      <w:r>
+        <w:rPr>
+          <w:rFonts w:cstheme="minorHAnsi"/>
+          <w:sz w:val="20"/>
+          <w:szCs w:val="20"/>
+        </w:rPr>
+        <w:t>The language was design also took into consideration the ease in which such a design could be implemented. Complex inheritance hierarchies and higher level constructs are complex to model using only the basic verbs of the processor, so these features were avoided in favour of simple, leveraged tools</w:t>
+      </w:r>
+      <w:r>
+        <w:rPr>
+          <w:rFonts w:cstheme="minorHAnsi"/>
+          <w:sz w:val="20"/>
+          <w:szCs w:val="20"/>
+        </w:rPr>
+        <w:t xml:space="preserve"> and a narrower domain of intended use. As mentioned, the language is mainly intended for quick and easy embedding, simple access to script code and data, as well as scripts access to the VM and its runtime data. </w:t>
+      </w:r>
+      <w:r>
+        <w:rPr>
+          <w:rFonts w:cstheme="minorHAnsi"/>
+          <w:sz w:val="20"/>
+          <w:szCs w:val="20"/>
+        </w:rPr>
+        <w:br/>
+      </w:r>
+    </w:p>
+    <w:p>
+      <w:pPr>
+        <w:ind w:firstLine="720"/>
+        <w:rPr>
+          <w:rFonts w:asciiTheme="majorHAnsi" w:hAnsiTheme="majorHAnsi" w:cstheme="minorHAnsi"/>
+          <w:b/>
+          <w:szCs w:val="24"/>
+        </w:rPr>
+      </w:pPr>
+      <w:r>
+        <w:rPr>
+          <w:rFonts w:asciiTheme="majorHAnsi" w:hAnsiTheme="majorHAnsi" w:cstheme="minorHAnsi"/>
+          <w:b/>
+          <w:szCs w:val="24"/>
+        </w:rPr>
+        <w:t>4</w:t>
+      </w:r>
+      <w:r>
+        <w:rPr>
+          <w:rFonts w:asciiTheme="majorHAnsi" w:hAnsiTheme="majorHAnsi" w:cstheme="minorHAnsi"/>
+          <w:b/>
+          <w:szCs w:val="24"/>
+        </w:rPr>
+        <w:t>.</w:t>
+      </w:r>
+      <w:r>
+        <w:rPr>
+          <w:rFonts w:asciiTheme="majorHAnsi" w:hAnsiTheme="majorHAnsi" w:cstheme="minorHAnsi"/>
+          <w:b/>
+          <w:szCs w:val="24"/>
+        </w:rPr>
+        <w:t>3.1 Analysis</w:t>
+      </w:r>
+    </w:p>
+    <w:p>
+      <w:pPr>
+        <w:ind w:firstLine="720"/>
+        <w:rPr>
+          <w:rFonts w:cstheme="minorHAnsi"/>
+          <w:sz w:val="20"/>
+          <w:szCs w:val="20"/>
+        </w:rPr>
+      </w:pPr>
+      <w:r>
+        <w:rPr>
+          <w:rFonts w:cstheme="minorHAnsi"/>
+          <w:sz w:val="20"/>
+          <w:szCs w:val="20"/>
+        </w:rPr>
+        <w:t>The first step is to take the script and divide it into separate strings, categorized with one of about 60 types. A benefit of taking this step is that our input can be divided into a much smaller set of possibilities. For instance,</w:t>
+      </w:r>
+      <w:r>
+        <w:rPr>
+          <w:rFonts w:cstheme="minorHAnsi"/>
+          <w:sz w:val="20"/>
+          <w:szCs w:val="20"/>
+        </w:rPr>
+        <w:t xml:space="preserve"> an I</w:t>
+      </w:r>
+      <w:r>
+        <w:rPr>
+          <w:rFonts w:cstheme="minorHAnsi"/>
+          <w:sz w:val="20"/>
+          <w:szCs w:val="20"/>
+        </w:rPr>
+        <w:t xml:space="preserve">dentifier is any name the programmer uses for variables, functions and any other data he may create and use. The range of possible strings we could be presented with is massive, but with a simple set of rules, we can treat all </w:t>
+      </w:r>
+      <w:r>
+        <w:rPr>
+          <w:rFonts w:cstheme="minorHAnsi"/>
+          <w:sz w:val="20"/>
+          <w:szCs w:val="20"/>
+        </w:rPr>
+        <w:t>I</w:t>
+      </w:r>
+      <w:r>
+        <w:rPr>
+          <w:rFonts w:cstheme="minorHAnsi"/>
+          <w:sz w:val="20"/>
+          <w:szCs w:val="20"/>
+        </w:rPr>
+        <w:t>dentifiers uniformly and later check for their validity</w:t>
+      </w:r>
+      <w:r>
+        <w:rPr>
+          <w:rFonts w:cstheme="minorHAnsi"/>
+          <w:sz w:val="20"/>
+          <w:szCs w:val="20"/>
+        </w:rPr>
+        <w:t xml:space="preserve"> in the Parser</w:t>
+      </w:r>
+      <w:r>
+        <w:rPr>
+          <w:rFonts w:cstheme="minorHAnsi"/>
+          <w:sz w:val="20"/>
+          <w:szCs w:val="20"/>
+        </w:rPr>
+        <w:t>.</w:t>
+      </w:r>
+    </w:p>
+    <w:p>
+      <w:pPr>
+        <w:ind w:firstLine="720"/>
+        <w:rPr>
+          <w:rFonts w:asciiTheme="majorHAnsi" w:hAnsiTheme="majorHAnsi" w:cstheme="minorHAnsi"/>
+          <w:b/>
+          <w:sz w:val="20"/>
+          <w:szCs w:val="24"/>
+        </w:rPr>
+      </w:pPr>
+      <w:r>
+        <w:rPr>
+          <w:rFonts w:asciiTheme="majorHAnsi" w:hAnsiTheme="majorHAnsi" w:cstheme="minorHAnsi"/>
+          <w:b/>
+          <w:sz w:val="20"/>
+          <w:szCs w:val="24"/>
+        </w:rPr>
+        <w:t>4.3.1.1 bcLexer</w:t>
+      </w:r>
+    </w:p>
+    <w:p>
+      <w:pPr>
+        <w:rPr>
+          <w:sz w:val="20"/>
+        </w:rPr>
+      </w:pPr>
+      <w:r>
+        <w:rPr>
+          <w:sz w:val="20"/>
+        </w:rPr>
+        <w:t xml:space="preserve">The first step is to take the script and divide it into separate strings, categorized with one of about 60 types. A benefit </w:t>
+      </w:r>
+      <w:r>
+        <w:rPr>
+          <w:sz w:val="20"/>
+        </w:rPr>
+        <w:t xml:space="preserve">of this approach is to simply reduce the size of the expressions we will have to code checking for the correct structure of tokens. The API provides us with the class </w:t>
+      </w:r>
+      <w:r>
+        <w:rPr>
+          <w:rStyle w:val="QuoteChar"/>
+        </w:rPr>
+        <w:t>bcLexer</w:t>
+      </w:r>
+      <w:r>
+        <w:rPr>
+          <w:rStyle w:val="QuoteChar"/>
+          <w:sz w:val="20"/>
+        </w:rPr>
+        <w:t xml:space="preserve"> </w:t>
+      </w:r>
+      <w:r>
+        <w:rPr>
+          <w:sz w:val="20"/>
+        </w:rPr>
+        <w:t>with which to perform these operations, as well as a few helper functions to determine which type of token a given string is.</w:t>
+      </w:r>
+      <w:r>
+        <w:rPr>
+          <w:sz w:val="20"/>
+        </w:rPr>
+        <w:t xml:space="preserve"> All the real legwork is done within </w:t>
+      </w:r>
+      <w:proofErr w:type="spellStart"/>
+      <w:proofErr w:type="gramStart"/>
+      <w:r>
+        <w:rPr>
+          <w:rStyle w:val="QuoteChar"/>
+        </w:rPr>
+        <w:t>NextToken</w:t>
+      </w:r>
+      <w:proofErr w:type="spellEnd"/>
+      <w:r>
+        <w:rPr>
+          <w:rStyle w:val="QuoteChar"/>
+        </w:rPr>
+        <w:t>(</w:t>
+      </w:r>
+      <w:proofErr w:type="gramEnd"/>
+      <w:r>
+        <w:rPr>
+          <w:rStyle w:val="QuoteChar"/>
+        </w:rPr>
+        <w:t>)</w:t>
+      </w:r>
+      <w:r>
+        <w:rPr>
+          <w:sz w:val="20"/>
+        </w:rPr>
+        <w:t>, so we’ll begin there.</w:t>
+      </w:r>
+    </w:p>
+    <w:p>
+      <w:pPr>
+        <w:autoSpaceDE w:val="0"/>
+        <w:autoSpaceDN w:val="0"/>
+        <w:adjustRightInd w:val="0"/>
+        <w:spacing w:after="0" w:line="240" w:lineRule="auto"/>
+        <w:rPr>
+          <w:rFonts w:ascii="Consolas" w:hAnsi="Consolas" w:cs="Consolas"/>
+          <w:sz w:val="19"/>
+          <w:szCs w:val="19"/>
+        </w:rPr>
+      </w:pPr>
+      <w:r>
+        <w:tab/>
+      </w:r>
+      <w:proofErr w:type="gramStart"/>
+      <w:r>
+        <w:rPr>
+          <w:rFonts w:ascii="Consolas" w:hAnsi="Consolas" w:cs="Consolas"/>
+          <w:sz w:val="19"/>
+          <w:szCs w:val="19"/>
+        </w:rPr>
+        <w:t>bcToken</w:t>
+      </w:r>
+      <w:proofErr w:type="gramEnd"/>
+      <w:r>
+        <w:rPr>
+          <w:rFonts w:ascii="Consolas" w:hAnsi="Consolas" w:cs="Consolas"/>
+          <w:sz w:val="19"/>
+          <w:szCs w:val="19"/>
+        </w:rPr>
+        <w:t>* bcLexer::</w:t>
+      </w:r>
+      <w:proofErr w:type="spellStart"/>
+      <w:r>
+        <w:rPr>
+          <w:rFonts w:ascii="Consolas" w:hAnsi="Consolas" w:cs="Consolas"/>
+          <w:sz w:val="19"/>
+          <w:szCs w:val="19"/>
+        </w:rPr>
+        <w:t>NextToken</w:t>
+      </w:r>
+      <w:proofErr w:type="spellEnd"/>
+      <w:r>
+        <w:rPr>
+          <w:rFonts w:ascii="Consolas" w:hAnsi="Consolas" w:cs="Consolas"/>
+          <w:sz w:val="19"/>
+          <w:szCs w:val="19"/>
+        </w:rPr>
+        <w:t>()</w:t>
+      </w:r>
+    </w:p>
+    <w:p>
+      <w:pPr>
+        <w:autoSpaceDE w:val="0"/>
+        <w:autoSpaceDN w:val="0"/>
+        <w:adjustRightInd w:val="0"/>
+        <w:spacing w:after="0" w:line="240" w:lineRule="auto"/>
+        <w:ind w:firstLine="720"/>
+        <w:rPr>
+          <w:rFonts w:ascii="Consolas" w:hAnsi="Consolas" w:cs="Consolas"/>
+          <w:sz w:val="19"/>
+          <w:szCs w:val="19"/>
+        </w:rPr>
+      </w:pPr>
+      <w:r>
+        <w:rPr>
+          <w:rFonts w:ascii="Consolas" w:hAnsi="Consolas" w:cs="Consolas"/>
+          <w:sz w:val="19"/>
+          <w:szCs w:val="19"/>
+        </w:rPr>
+        <w:t>{</w:t>
+      </w:r>
+      <w:r>
+        <w:rPr>
+          <w:rFonts w:ascii="Consolas" w:hAnsi="Consolas" w:cs="Consolas"/>
+          <w:sz w:val="19"/>
+          <w:szCs w:val="19"/>
+        </w:rPr>
+        <w:tab/>
+      </w:r>
+    </w:p>
+    <w:p>
+      <w:pPr>
+        <w:autoSpaceDE w:val="0"/>
+        <w:autoSpaceDN w:val="0"/>
+        <w:adjustRightInd w:val="0"/>
+        <w:spacing w:after="0" w:line="240" w:lineRule="auto"/>
+        <w:ind w:left="720"/>
+        <w:rPr>
+          <w:rFonts w:ascii="Consolas" w:hAnsi="Consolas" w:cs="Consolas"/>
+          <w:sz w:val="19"/>
+          <w:szCs w:val="19"/>
+        </w:rPr>
+      </w:pPr>
+      <w:r>
+        <w:rPr>
+          <w:rFonts w:ascii="Consolas" w:hAnsi="Consolas" w:cs="Consolas"/>
+          <w:sz w:val="19"/>
+          <w:szCs w:val="19"/>
+        </w:rPr>
+        <w:tab/>
+      </w:r>
+      <w:r>
+        <w:rPr>
+          <w:rFonts w:ascii="Consolas" w:hAnsi="Consolas" w:cs="Consolas"/>
+          <w:color w:val="008000"/>
+          <w:sz w:val="19"/>
+          <w:szCs w:val="19"/>
+        </w:rPr>
+        <w:t>//</w:t>
+      </w:r>
+      <w:proofErr w:type="spellStart"/>
+      <w:r>
+        <w:rPr>
+          <w:rFonts w:ascii="Consolas" w:hAnsi="Consolas" w:cs="Consolas"/>
+          <w:color w:val="008000"/>
+          <w:sz w:val="19"/>
+          <w:szCs w:val="19"/>
+        </w:rPr>
+        <w:t>init</w:t>
+      </w:r>
+      <w:proofErr w:type="spellEnd"/>
+      <w:r>
+        <w:rPr>
+          <w:rFonts w:ascii="Consolas" w:hAnsi="Consolas" w:cs="Consolas"/>
+          <w:color w:val="008000"/>
+          <w:sz w:val="19"/>
+          <w:szCs w:val="19"/>
+        </w:rPr>
+        <w:t xml:space="preserve"> buffers</w:t>
+      </w:r>
+    </w:p>
+    <w:p>
+      <w:pPr>
+        <w:autoSpaceDE w:val="0"/>
+        <w:autoSpaceDN w:val="0"/>
+        <w:adjustRightInd w:val="0"/>
+        <w:spacing w:after="0" w:line="240" w:lineRule="auto"/>
+        <w:ind w:left="720"/>
+        <w:rPr>
+          <w:rFonts w:ascii="Consolas" w:hAnsi="Consolas" w:cs="Consolas"/>
+          <w:sz w:val="19"/>
+          <w:szCs w:val="19"/>
+        </w:rPr>
+      </w:pPr>
+      <w:r>
+        <w:rPr>
+          <w:rFonts w:ascii="Consolas" w:hAnsi="Consolas" w:cs="Consolas"/>
+          <w:sz w:val="19"/>
+          <w:szCs w:val="19"/>
+        </w:rPr>
+        <w:tab/>
+      </w:r>
+      <w:proofErr w:type="gramStart"/>
+      <w:r>
+        <w:rPr>
+          <w:rFonts w:ascii="Consolas" w:hAnsi="Consolas" w:cs="Consolas"/>
+          <w:sz w:val="19"/>
+          <w:szCs w:val="19"/>
+        </w:rPr>
+        <w:t>bcToken</w:t>
+      </w:r>
+      <w:proofErr w:type="gramEnd"/>
+      <w:r>
+        <w:rPr>
+          <w:rFonts w:ascii="Consolas" w:hAnsi="Consolas" w:cs="Consolas"/>
+          <w:sz w:val="19"/>
+          <w:szCs w:val="19"/>
+        </w:rPr>
+        <w:t xml:space="preserve"> </w:t>
+      </w:r>
+      <w:proofErr w:type="spellStart"/>
+      <w:r>
+        <w:rPr>
+          <w:rFonts w:ascii="Consolas" w:hAnsi="Consolas" w:cs="Consolas"/>
+          <w:sz w:val="19"/>
+          <w:szCs w:val="19"/>
+        </w:rPr>
+        <w:t>tokbuff</w:t>
+      </w:r>
+      <w:proofErr w:type="spellEnd"/>
+      <w:r>
+        <w:rPr>
+          <w:rFonts w:ascii="Consolas" w:hAnsi="Consolas" w:cs="Consolas"/>
+          <w:sz w:val="19"/>
+          <w:szCs w:val="19"/>
+        </w:rPr>
+        <w:t>;</w:t>
+      </w:r>
+      <w:r>
+        <w:rPr>
+          <w:rFonts w:ascii="Consolas" w:hAnsi="Consolas" w:cs="Consolas"/>
+          <w:sz w:val="19"/>
+          <w:szCs w:val="19"/>
+        </w:rPr>
+        <w:tab/>
+      </w:r>
+    </w:p>
+    <w:p>
+      <w:pPr>
+        <w:autoSpaceDE w:val="0"/>
+        <w:autoSpaceDN w:val="0"/>
+        <w:adjustRightInd w:val="0"/>
+        <w:spacing w:after="0" w:line="240" w:lineRule="auto"/>
+        <w:ind w:left="1440"/>
+        <w:rPr>
+          <w:rFonts w:ascii="Consolas" w:hAnsi="Consolas" w:cs="Consolas"/>
+          <w:sz w:val="19"/>
+          <w:szCs w:val="19"/>
+        </w:rPr>
+      </w:pPr>
+      <w:r>
+        <w:rPr>
+          <w:rFonts w:ascii="Consolas" w:hAnsi="Consolas" w:cs="Consolas"/>
+          <w:sz w:val="19"/>
+          <w:szCs w:val="19"/>
+        </w:rPr>
+        <w:tab/>
+      </w:r>
+      <w:r>
+        <w:rPr>
+          <w:rFonts w:ascii="Consolas" w:hAnsi="Consolas" w:cs="Consolas"/>
+          <w:sz w:val="19"/>
+          <w:szCs w:val="19"/>
+        </w:rPr>
+        <w:br/>
+      </w:r>
+      <w:r>
+        <w:rPr>
+          <w:rFonts w:ascii="Consolas" w:hAnsi="Consolas" w:cs="Consolas"/>
+          <w:color w:val="008000"/>
+          <w:sz w:val="19"/>
+          <w:szCs w:val="19"/>
+        </w:rPr>
+        <w:t>//get the first char</w:t>
+      </w:r>
+    </w:p>
+    <w:p>
+      <w:pPr>
+        <w:autoSpaceDE w:val="0"/>
+        <w:autoSpaceDN w:val="0"/>
+        <w:adjustRightInd w:val="0"/>
+        <w:spacing w:after="0" w:line="240" w:lineRule="auto"/>
+        <w:ind w:left="720"/>
+        <w:rPr>
+          <w:rFonts w:ascii="Consolas" w:hAnsi="Consolas" w:cs="Consolas"/>
+          <w:sz w:val="19"/>
+          <w:szCs w:val="19"/>
+        </w:rPr>
+      </w:pPr>
+      <w:r>
+        <w:rPr>
+          <w:rFonts w:ascii="Consolas" w:hAnsi="Consolas" w:cs="Consolas"/>
+          <w:sz w:val="19"/>
+          <w:szCs w:val="19"/>
+        </w:rPr>
+        <w:tab/>
+      </w:r>
+      <w:proofErr w:type="gramStart"/>
+      <w:r>
+        <w:rPr>
+          <w:rFonts w:ascii="Consolas" w:hAnsi="Consolas" w:cs="Consolas"/>
+          <w:color w:val="0000FF"/>
+          <w:sz w:val="19"/>
+          <w:szCs w:val="19"/>
+        </w:rPr>
+        <w:t>if</w:t>
+      </w:r>
+      <w:r>
+        <w:rPr>
+          <w:rFonts w:ascii="Consolas" w:hAnsi="Consolas" w:cs="Consolas"/>
+          <w:sz w:val="19"/>
+          <w:szCs w:val="19"/>
+        </w:rPr>
+        <w:t>(</w:t>
+      </w:r>
+      <w:proofErr w:type="gramEnd"/>
+      <w:r>
+        <w:rPr>
+          <w:rFonts w:ascii="Consolas" w:hAnsi="Consolas" w:cs="Consolas"/>
+          <w:sz w:val="19"/>
+          <w:szCs w:val="19"/>
+        </w:rPr>
+        <w:t>!IncIndex() || done)</w:t>
+      </w:r>
+      <w:r>
+        <w:rPr>
+          <w:rFonts w:ascii="Consolas" w:hAnsi="Consolas" w:cs="Consolas"/>
+          <w:sz w:val="19"/>
+          <w:szCs w:val="19"/>
+        </w:rPr>
+        <w:tab/>
+      </w:r>
+      <w:r>
+        <w:rPr>
+          <w:rFonts w:ascii="Consolas" w:hAnsi="Consolas" w:cs="Consolas"/>
+          <w:sz w:val="19"/>
+          <w:szCs w:val="19"/>
+        </w:rPr>
+        <w:tab/>
+      </w:r>
+      <w:r>
+        <w:rPr>
+          <w:rFonts w:ascii="Consolas" w:hAnsi="Consolas" w:cs="Consolas"/>
+          <w:color w:val="0000FF"/>
+          <w:sz w:val="19"/>
+          <w:szCs w:val="19"/>
+        </w:rPr>
+        <w:t>return</w:t>
+      </w:r>
+      <w:r>
+        <w:rPr>
+          <w:rFonts w:ascii="Consolas" w:hAnsi="Consolas" w:cs="Consolas"/>
+          <w:sz w:val="19"/>
+          <w:szCs w:val="19"/>
+        </w:rPr>
+        <w:t xml:space="preserve"> NULL;</w:t>
+      </w:r>
+    </w:p>
+    <w:p>
+      <w:pPr>
+        <w:autoSpaceDE w:val="0"/>
+        <w:autoSpaceDN w:val="0"/>
+        <w:adjustRightInd w:val="0"/>
+        <w:spacing w:after="0" w:line="240" w:lineRule="auto"/>
+        <w:ind w:left="720"/>
+        <w:rPr>
+          <w:rFonts w:ascii="Consolas" w:hAnsi="Consolas" w:cs="Consolas"/>
+          <w:sz w:val="19"/>
+          <w:szCs w:val="19"/>
+        </w:rPr>
+      </w:pPr>
+      <w:r>
+        <w:rPr>
+          <w:rFonts w:ascii="Consolas" w:hAnsi="Consolas" w:cs="Consolas"/>
+          <w:sz w:val="19"/>
+          <w:szCs w:val="19"/>
+        </w:rPr>
+        <w:tab/>
+        <w:t>tokbuff.data=</w:t>
+      </w:r>
+      <w:proofErr w:type="gramStart"/>
+      <w:r>
+        <w:rPr>
+          <w:rFonts w:ascii="Consolas" w:hAnsi="Consolas" w:cs="Consolas"/>
+          <w:sz w:val="19"/>
+          <w:szCs w:val="19"/>
+        </w:rPr>
+        <w:t>GetChar(</w:t>
+      </w:r>
+      <w:proofErr w:type="gramEnd"/>
+      <w:r>
+        <w:rPr>
+          <w:rFonts w:ascii="Consolas" w:hAnsi="Consolas" w:cs="Consolas"/>
+          <w:sz w:val="19"/>
+          <w:szCs w:val="19"/>
+        </w:rPr>
+        <w:t>);</w:t>
+      </w:r>
+    </w:p>
+    <w:p>
+      <w:pPr>
+        <w:autoSpaceDE w:val="0"/>
+        <w:autoSpaceDN w:val="0"/>
+        <w:adjustRightInd w:val="0"/>
+        <w:spacing w:after="0" w:line="240" w:lineRule="auto"/>
+        <w:ind w:left="720"/>
+        <w:rPr>
+          <w:rFonts w:ascii="Consolas" w:hAnsi="Consolas" w:cs="Consolas"/>
+          <w:sz w:val="19"/>
+          <w:szCs w:val="19"/>
+        </w:rPr>
+      </w:pPr>
+      <w:r>
+        <w:rPr>
+          <w:rFonts w:ascii="Consolas" w:hAnsi="Consolas" w:cs="Consolas"/>
+          <w:sz w:val="19"/>
+          <w:szCs w:val="19"/>
+        </w:rPr>
+        <w:tab/>
+        <w:t>tokbuff.type=</w:t>
+      </w:r>
+      <w:proofErr w:type="gramStart"/>
+      <w:r>
+        <w:rPr>
+          <w:rFonts w:ascii="Consolas" w:hAnsi="Consolas" w:cs="Consolas"/>
+          <w:sz w:val="19"/>
+          <w:szCs w:val="19"/>
+        </w:rPr>
+        <w:t>DeriveType(</w:t>
+      </w:r>
+      <w:proofErr w:type="gramEnd"/>
+      <w:r>
+        <w:rPr>
+          <w:rFonts w:ascii="Consolas" w:hAnsi="Consolas" w:cs="Consolas"/>
+          <w:sz w:val="19"/>
+          <w:szCs w:val="19"/>
+        </w:rPr>
+        <w:t>tokbuff.data);</w:t>
+      </w:r>
+    </w:p>
+    <w:p>
+      <w:pPr>
+        <w:autoSpaceDE w:val="0"/>
+        <w:autoSpaceDN w:val="0"/>
+        <w:adjustRightInd w:val="0"/>
+        <w:spacing w:after="0" w:line="240" w:lineRule="auto"/>
+        <w:ind w:left="720"/>
+        <w:rPr>
+          <w:rFonts w:ascii="Consolas" w:hAnsi="Consolas" w:cs="Consolas"/>
+          <w:sz w:val="19"/>
+          <w:szCs w:val="19"/>
+        </w:rPr>
+      </w:pPr>
+      <w:r>
+        <w:rPr>
+          <w:rFonts w:ascii="Consolas" w:hAnsi="Consolas" w:cs="Consolas"/>
+          <w:sz w:val="19"/>
+          <w:szCs w:val="19"/>
+        </w:rPr>
+        <w:tab/>
+        <w:t>tokbuff.col=xindex;</w:t>
+      </w:r>
+    </w:p>
+    <w:p>
+      <w:pPr>
+        <w:autoSpaceDE w:val="0"/>
+        <w:autoSpaceDN w:val="0"/>
+        <w:adjustRightInd w:val="0"/>
+        <w:spacing w:after="0" w:line="240" w:lineRule="auto"/>
+        <w:ind w:left="720"/>
+        <w:rPr>
+          <w:rFonts w:ascii="Consolas" w:hAnsi="Consolas" w:cs="Consolas"/>
+          <w:sz w:val="19"/>
+          <w:szCs w:val="19"/>
+        </w:rPr>
+      </w:pPr>
+      <w:r>
+        <w:rPr>
+          <w:rFonts w:ascii="Consolas" w:hAnsi="Consolas" w:cs="Consolas"/>
+          <w:sz w:val="19"/>
+          <w:szCs w:val="19"/>
+        </w:rPr>
+        <w:tab/>
+        <w:t>tokbuff.line=yindex;</w:t>
+      </w:r>
+    </w:p>
+    <w:p>
+      <w:pPr>
+        <w:autoSpaceDE w:val="0"/>
+        <w:autoSpaceDN w:val="0"/>
+        <w:adjustRightInd w:val="0"/>
+        <w:spacing w:after="0" w:line="240" w:lineRule="auto"/>
+        <w:ind w:left="720"/>
+        <w:rPr>
+          <w:rFonts w:ascii="Consolas" w:hAnsi="Consolas" w:cs="Consolas"/>
+          <w:sz w:val="19"/>
+          <w:szCs w:val="19"/>
+        </w:rPr>
+      </w:pPr>
+    </w:p>
+    <w:p>
+      <w:pPr>
+        <w:rPr>
+          <w:sz w:val="20"/>
+        </w:rPr>
+      </w:pPr>
+      <w:r>
+        <w:rPr>
+          <w:sz w:val="20"/>
+        </w:rPr>
+        <w:t xml:space="preserve">We begin by creating a </w:t>
+      </w:r>
+      <w:r>
+        <w:rPr>
+          <w:rStyle w:val="QuoteChar"/>
+        </w:rPr>
+        <w:t>bcToken</w:t>
+      </w:r>
+      <w:r>
+        <w:rPr>
+          <w:sz w:val="20"/>
+        </w:rPr>
+        <w:t xml:space="preserve"> and filling it with the first character of the input stream, which is performed in </w:t>
+      </w:r>
+      <w:r>
+        <w:rPr>
+          <w:rStyle w:val="QuoteChar"/>
+        </w:rPr>
+        <w:t>GetChar().</w:t>
+      </w:r>
+      <w:r>
+        <w:rPr>
+          <w:sz w:val="20"/>
+        </w:rPr>
+        <w:t>The input is always stored as a two dimensional array of characters</w:t>
       </w:r>
       <w:bookmarkStart w:id="0" w:name="_GoBack"/>
       <w:bookmarkEnd w:id="0"/>
       <w:r>
         <w:rPr>
-          <w:rFonts w:cstheme="minorHAnsi"/>
-          <w:sz w:val="20"/>
-          <w:szCs w:val="20"/>
-        </w:rPr>
-        <w:t xml:space="preserve"> for syntactic structure, or the validity of the order of tokens, as well as the semantic check, which is whether a token is valid in its current context.</w:t>
-      </w:r>
+          <w:sz w:val="20"/>
+        </w:rPr>
+        <w:t xml:space="preserve">, or more precisely, a vector of strings, populated with the data passed to </w:t>
+      </w:r>
+      <w:r>
+        <w:rPr>
+          <w:rStyle w:val="QuoteChar"/>
+        </w:rPr>
+        <w:t>Setup()</w:t>
+      </w:r>
+      <w:r>
+        <w:rPr>
+          <w:sz w:val="20"/>
+        </w:rPr>
+        <w:t xml:space="preserve">; </w:t>
+      </w:r>
+      <w:r>
+        <w:rPr>
+          <w:rStyle w:val="QuoteChar"/>
+        </w:rPr>
+        <w:t>GetChar()</w:t>
+      </w:r>
+      <w:r>
+        <w:rPr>
+          <w:sz w:val="20"/>
+        </w:rPr>
+        <w:t xml:space="preserve"> simply navigates this in a left to right, typewriter fashion.</w:t>
+      </w:r>
+    </w:p>
+    <w:p>
+      <w:pPr>
+        <w:ind w:firstLine="720"/>
+        <w:rPr>
+          <w:rFonts w:cstheme="minorHAnsi"/>
+          <w:sz w:val="20"/>
+          <w:szCs w:val="20"/>
+        </w:rPr>
+      </w:pPr>
+    </w:p>
+    <w:p>
+      <w:pPr>
+        <w:ind w:firstLine="720"/>
+        <w:rPr>
+          <w:rFonts w:cstheme="minorHAnsi"/>
+          <w:sz w:val="20"/>
+          <w:szCs w:val="20"/>
+        </w:rPr>
+      </w:pPr>
     </w:p>
     <w:p>
       <w:pPr>
@@ -1813,6 +3466,32 @@
       <w:contextualSpacing/>
     </w:pPr>
   </w:style>
+  <w:style w:type="paragraph" w:styleId="Quote">
+    <w:name w:val="Quote"/>
+    <w:basedOn w:val="Normal"/>
+    <w:next w:val="Normal"/>
+    <w:link w:val="QuoteChar"/>
+    <w:uiPriority w:val="29"/>
+    <w:qFormat/>
+    <w:rsid w:val="00C73A89"/>
+    <w:rPr>
+      <w:i/>
+      <w:iCs/>
+      <w:color w:val="000000" w:themeColor="text1"/>
+    </w:rPr>
+  </w:style>
+  <w:style w:type="character" w:customStyle="1" w:styleId="QuoteChar">
+    <w:name w:val="Quote Char"/>
+    <w:basedOn w:val="DefaultParagraphFont"/>
+    <w:link w:val="Quote"/>
+    <w:uiPriority w:val="29"/>
+    <w:rsid w:val="00C73A89"/>
+    <w:rPr>
+      <w:i/>
+      <w:iCs/>
+      <w:color w:val="000000" w:themeColor="text1"/>
+    </w:rPr>
+  </w:style>
 </w:styles>
 </file>
 
@@ -2013,6 +3692,32 @@
       <w:ind w:left="720"/>
       <w:contextualSpacing/>
     </w:pPr>
+  </w:style>
+  <w:style w:type="paragraph" w:styleId="Quote">
+    <w:name w:val="Quote"/>
+    <w:basedOn w:val="Normal"/>
+    <w:next w:val="Normal"/>
+    <w:link w:val="QuoteChar"/>
+    <w:uiPriority w:val="29"/>
+    <w:qFormat/>
+    <w:rsid w:val="00C73A89"/>
+    <w:rPr>
+      <w:i/>
+      <w:iCs/>
+      <w:color w:val="000000" w:themeColor="text1"/>
+    </w:rPr>
+  </w:style>
+  <w:style w:type="character" w:customStyle="1" w:styleId="QuoteChar">
+    <w:name w:val="Quote Char"/>
+    <w:basedOn w:val="DefaultParagraphFont"/>
+    <w:link w:val="Quote"/>
+    <w:uiPriority w:val="29"/>
+    <w:rsid w:val="00C73A89"/>
+    <w:rPr>
+      <w:i/>
+      <w:iCs/>
+      <w:color w:val="000000" w:themeColor="text1"/>
+    </w:rPr>
   </w:style>
 </w:styles>
 </file>
